--- a/Дневник (разделы) .docx
+++ b/Дневник (разделы) .docx
@@ -944,7 +944,17 @@
                 <w:sz w:val="24"/>
                 <w:szCs w:val="24"/>
               </w:rPr>
-              <w:t>27.11.2021</w:t>
+              <w:t>29</w:t>
+            </w:r>
+            <w:r>
+              <w:rPr>
+                <w:rFonts w:ascii="GOST type B" w:hAnsi="GOST type B" w:cs="Times New Roman"/>
+                <w:b/>
+                <w:i/>
+                <w:sz w:val="24"/>
+                <w:szCs w:val="24"/>
+              </w:rPr>
+              <w:t>.11.2021</w:t>
             </w:r>
           </w:p>
         </w:tc>
@@ -990,202 +1000,6 @@
             </w:pPr>
           </w:p>
           <w:p>
-            <w:pPr>
-              <w:rPr>
-                <w:rFonts w:ascii="GOST type B" w:hAnsi="GOST type B"/>
-                <w:i/>
-                <w:sz w:val="24"/>
-                <w:szCs w:val="24"/>
-              </w:rPr>
-            </w:pPr>
-            <w:r>
-              <w:rPr>
-                <w:rFonts w:ascii="GOST type B" w:hAnsi="GOST type B"/>
-                <w:i/>
-                <w:sz w:val="24"/>
-                <w:szCs w:val="24"/>
-              </w:rPr>
-              <w:t>ГОСТ 12.2.032-78</w:t>
-            </w:r>
-          </w:p>
-          <w:p>
-            <w:pPr>
-              <w:rPr>
-                <w:rFonts w:ascii="GOST type B" w:hAnsi="GOST type B"/>
-                <w:i/>
-                <w:sz w:val="24"/>
-                <w:szCs w:val="24"/>
-              </w:rPr>
-            </w:pPr>
-            <w:r>
-              <w:rPr>
-                <w:rFonts w:ascii="GOST type B" w:hAnsi="GOST type B"/>
-                <w:i/>
-                <w:sz w:val="24"/>
-                <w:szCs w:val="24"/>
-              </w:rPr>
-              <w:t xml:space="preserve">ГОСТ 21.889-76 Санитарные нормы СН-245/71 </w:t>
-            </w:r>
-          </w:p>
-          <w:p>
-            <w:pPr>
-              <w:rPr>
-                <w:rFonts w:ascii="GOST type B" w:hAnsi="GOST type B"/>
-                <w:i/>
-                <w:sz w:val="24"/>
-                <w:szCs w:val="24"/>
-              </w:rPr>
-            </w:pPr>
-            <w:r>
-              <w:rPr>
-                <w:rFonts w:ascii="GOST type B" w:hAnsi="GOST type B"/>
-                <w:i/>
-                <w:sz w:val="24"/>
-                <w:szCs w:val="24"/>
-              </w:rPr>
-              <w:t>ГОСТ 12.1.003-88</w:t>
-            </w:r>
-          </w:p>
-          <w:p>
-            <w:r>
-              <w:rPr>
-                <w:rFonts w:ascii="GOST type B" w:hAnsi="GOST type B"/>
-                <w:i/>
-                <w:sz w:val="24"/>
-                <w:szCs w:val="24"/>
-              </w:rPr>
-              <w:t>ПК, доступ к сети Интернет</w:t>
-            </w:r>
-          </w:p>
-        </w:tc>
-        <w:tc>
-          <w:tcPr>
-            <w:tcW w:w="2835" w:type="dxa"/>
-            <w:vAlign w:val="center"/>
-          </w:tcPr>
-          <w:p/>
-        </w:tc>
-        <w:tc>
-          <w:tcPr>
-            <w:tcW w:w="1701" w:type="dxa"/>
-            <w:vAlign w:val="center"/>
-          </w:tcPr>
-          <w:p>
-            <w:pPr>
-              <w:jc w:val="center"/>
-              <w:rPr>
-                <w:rFonts w:ascii="GOST type B" w:hAnsi="GOST type B"/>
-                <w:i/>
-                <w:sz w:val="24"/>
-                <w:szCs w:val="24"/>
-                <w:lang w:val="en-US"/>
-              </w:rPr>
-            </w:pPr>
-            <w:r>
-              <w:rPr>
-                <w:rFonts w:ascii="GOST type B" w:hAnsi="GOST type B"/>
-                <w:i/>
-                <w:sz w:val="24"/>
-                <w:szCs w:val="24"/>
-                <w:lang w:val="en-US"/>
-              </w:rPr>
-              <w:t>6</w:t>
-            </w:r>
-          </w:p>
-        </w:tc>
-        <w:tc>
-          <w:tcPr>
-            <w:tcW w:w="1560" w:type="dxa"/>
-            <w:vAlign w:val="center"/>
-          </w:tcPr>
-          <w:p>
-            <w:pPr>
-              <w:jc w:val="center"/>
-            </w:pPr>
-          </w:p>
-        </w:tc>
-        <w:tc>
-          <w:tcPr>
-            <w:tcW w:w="1778" w:type="dxa"/>
-            <w:vAlign w:val="center"/>
-          </w:tcPr>
-          <w:p>
-            <w:pPr>
-              <w:jc w:val="center"/>
-            </w:pPr>
-          </w:p>
-        </w:tc>
-      </w:tr>
-      <w:tr>
-        <w:tc>
-          <w:tcPr>
-            <w:tcW w:w="1101" w:type="dxa"/>
-            <w:vAlign w:val="center"/>
-          </w:tcPr>
-          <w:p>
-            <w:pPr>
-              <w:rPr>
-                <w:rFonts w:ascii="GOST type B" w:hAnsi="GOST type B"/>
-                <w:b/>
-                <w:i/>
-                <w:sz w:val="24"/>
-                <w:szCs w:val="24"/>
-                <w:lang w:val="en-US"/>
-              </w:rPr>
-            </w:pPr>
-            <w:r>
-              <w:rPr>
-                <w:rFonts w:ascii="GOST type B" w:hAnsi="GOST type B" w:cs="Times New Roman"/>
-                <w:b/>
-                <w:i/>
-                <w:sz w:val="24"/>
-                <w:szCs w:val="24"/>
-              </w:rPr>
-              <w:t>27.11.2021</w:t>
-            </w:r>
-          </w:p>
-        </w:tc>
-        <w:tc>
-          <w:tcPr>
-            <w:tcW w:w="3685" w:type="dxa"/>
-            <w:vAlign w:val="center"/>
-          </w:tcPr>
-          <w:p>
-            <w:pPr>
-              <w:jc w:val="both"/>
-              <w:rPr>
-                <w:rFonts w:ascii="GOST type B" w:hAnsi="GOST type B"/>
-                <w:b/>
-                <w:i/>
-                <w:sz w:val="24"/>
-                <w:szCs w:val="24"/>
-              </w:rPr>
-            </w:pPr>
-            <w:r>
-              <w:rPr>
-                <w:rFonts w:ascii="GOST type B" w:hAnsi="GOST type B"/>
-                <w:i/>
-                <w:sz w:val="24"/>
-                <w:szCs w:val="24"/>
-              </w:rPr>
-              <w:t>Выбор платформы для решения задач отрасли. Определение и назначение компьютерной платформы.</w:t>
-            </w:r>
-          </w:p>
-        </w:tc>
-        <w:tc>
-          <w:tcPr>
-            <w:tcW w:w="2126" w:type="dxa"/>
-            <w:vAlign w:val="center"/>
-          </w:tcPr>
-          <w:p>
-            <w:pPr>
-              <w:rPr>
-                <w:rFonts w:ascii="GOST type B" w:hAnsi="GOST type B"/>
-                <w:i/>
-                <w:sz w:val="24"/>
-                <w:szCs w:val="24"/>
-              </w:rPr>
-            </w:pPr>
             <w:r>
               <w:rPr>
                 <w:rFonts w:ascii="GOST type B" w:hAnsi="GOST type B"/>
@@ -1214,6 +1028,140 @@
               </w:rPr>
               <w:t>Word</w:t>
             </w:r>
+          </w:p>
+        </w:tc>
+        <w:tc>
+          <w:tcPr>
+            <w:tcW w:w="2835" w:type="dxa"/>
+            <w:vAlign w:val="center"/>
+          </w:tcPr>
+          <w:p>
+            <w:r>
+              <w:t xml:space="preserve"> Я разработал алгоритм по заданным задачам</w:t>
+            </w:r>
+          </w:p>
+        </w:tc>
+        <w:tc>
+          <w:tcPr>
+            <w:tcW w:w="1701" w:type="dxa"/>
+            <w:vAlign w:val="center"/>
+          </w:tcPr>
+          <w:p>
+            <w:pPr>
+              <w:jc w:val="center"/>
+              <w:rPr>
+                <w:rFonts w:ascii="GOST type B" w:hAnsi="GOST type B"/>
+                <w:i/>
+                <w:sz w:val="24"/>
+                <w:szCs w:val="24"/>
+                <w:lang w:val="en-US"/>
+              </w:rPr>
+            </w:pPr>
+            <w:r>
+              <w:rPr>
+                <w:rFonts w:ascii="GOST type B" w:hAnsi="GOST type B"/>
+                <w:i/>
+                <w:sz w:val="24"/>
+                <w:szCs w:val="24"/>
+                <w:lang w:val="en-US"/>
+              </w:rPr>
+              <w:t>6</w:t>
+            </w:r>
+          </w:p>
+        </w:tc>
+        <w:tc>
+          <w:tcPr>
+            <w:tcW w:w="1560" w:type="dxa"/>
+            <w:vAlign w:val="center"/>
+          </w:tcPr>
+          <w:p>
+            <w:pPr>
+              <w:jc w:val="center"/>
+            </w:pPr>
+          </w:p>
+        </w:tc>
+        <w:tc>
+          <w:tcPr>
+            <w:tcW w:w="1778" w:type="dxa"/>
+            <w:vAlign w:val="center"/>
+          </w:tcPr>
+          <w:p>
+            <w:pPr>
+              <w:jc w:val="center"/>
+            </w:pPr>
+          </w:p>
+        </w:tc>
+      </w:tr>
+      <w:tr>
+        <w:tc>
+          <w:tcPr>
+            <w:tcW w:w="1101" w:type="dxa"/>
+            <w:vAlign w:val="center"/>
+          </w:tcPr>
+          <w:p>
+            <w:pPr>
+              <w:rPr>
+                <w:rFonts w:ascii="GOST type B" w:hAnsi="GOST type B"/>
+                <w:b/>
+                <w:i/>
+                <w:sz w:val="24"/>
+                <w:szCs w:val="24"/>
+                <w:lang w:val="en-US"/>
+              </w:rPr>
+            </w:pPr>
+            <w:r>
+              <w:rPr>
+                <w:rFonts w:ascii="GOST type B" w:hAnsi="GOST type B" w:cs="Times New Roman"/>
+                <w:b/>
+                <w:i/>
+                <w:sz w:val="24"/>
+                <w:szCs w:val="24"/>
+              </w:rPr>
+              <w:t>27.11.2021</w:t>
+            </w:r>
+          </w:p>
+        </w:tc>
+        <w:tc>
+          <w:tcPr>
+            <w:tcW w:w="3685" w:type="dxa"/>
+            <w:vAlign w:val="center"/>
+          </w:tcPr>
+          <w:p>
+            <w:pPr>
+              <w:jc w:val="both"/>
+              <w:rPr>
+                <w:rFonts w:ascii="GOST type B" w:hAnsi="GOST type B"/>
+                <w:b/>
+                <w:i/>
+                <w:sz w:val="24"/>
+                <w:szCs w:val="24"/>
+              </w:rPr>
+            </w:pPr>
+            <w:r>
+              <w:rPr>
+                <w:rFonts w:ascii="GOST type B" w:hAnsi="GOST type B"/>
+                <w:i/>
+                <w:sz w:val="24"/>
+                <w:szCs w:val="24"/>
+              </w:rPr>
+              <w:t>Выбор платформы для решения задач отрасли. Определение и назначение компьютерной платформы.</w:t>
+            </w:r>
+          </w:p>
+        </w:tc>
+        <w:tc>
+          <w:tcPr>
+            <w:tcW w:w="2126" w:type="dxa"/>
+            <w:vAlign w:val="center"/>
+          </w:tcPr>
+          <w:p>
+            <w:pPr>
+              <w:rPr>
+                <w:rFonts w:ascii="GOST type B" w:hAnsi="GOST type B"/>
+                <w:i/>
+                <w:sz w:val="24"/>
+                <w:szCs w:val="24"/>
+              </w:rPr>
+            </w:pPr>
           </w:p>
         </w:tc>
         <w:tc>
@@ -2206,7 +2154,16 @@
           <w:sz w:val="26"/>
           <w:szCs w:val="26"/>
         </w:rPr>
-        <w:t xml:space="preserve"> объеме –  72</w:t>
+        <w:t xml:space="preserve"> объеме –</w:t>
+      </w:r>
+      <w:r>
+        <w:rPr>
+          <w:rFonts w:ascii="GOST type B" w:hAnsi="GOST type B"/>
+          <w:i/>
+          <w:sz w:val="26"/>
+          <w:szCs w:val="26"/>
+        </w:rPr>
+        <w:t>72</w:t>
       </w:r>
       <w:r>
         <w:rPr>
@@ -2281,8 +2238,6 @@
         </w:rPr>
         <w:tab/>
       </w:r>
-      <w:bookmarkStart w:id="0" w:name="_GoBack"/>
-      <w:bookmarkEnd w:id="0"/>
       <w:r>
         <w:rPr>
           <w:rFonts w:ascii="GOST type B" w:hAnsi="GOST type B"/>
@@ -2301,6 +2256,8 @@
         </w:rPr>
         <w:t xml:space="preserve"> </w:t>
       </w:r>
+      <w:bookmarkStart w:id="0" w:name="_GoBack"/>
+      <w:bookmarkEnd w:id="0"/>
     </w:p>
     <w:sectPr>
       <w:pgSz w:w="16838" w:h="11906" w:orient="landscape"/>

--- a/Дневник (разделы) .docx
+++ b/Дневник (разделы) .docx
@@ -10,11 +10,11 @@
       </w:tblPr>
       <w:tblGrid>
         <w:gridCol w:w="1136"/>
-        <w:gridCol w:w="3565"/>
+        <w:gridCol w:w="3568"/>
         <w:gridCol w:w="2119"/>
-        <w:gridCol w:w="2765"/>
+        <w:gridCol w:w="2763"/>
         <w:gridCol w:w="1682"/>
-        <w:gridCol w:w="1524"/>
+        <w:gridCol w:w="1523"/>
         <w:gridCol w:w="1769"/>
       </w:tblGrid>
       <w:tr>
@@ -965,6 +965,24 @@
           </w:tcPr>
           <w:p>
             <w:pPr>
+              <w:tabs>
+                <w:tab w:val="left" w:pos="-141"/>
+              </w:tabs>
+              <w:spacing w:line="256" w:lineRule="auto"/>
+              <w:jc w:val="both"/>
+            </w:pPr>
+            <w:r>
+              <w:t>Анализ предметной области. Определение требований проекта.</w:t>
+            </w:r>
+            <w:r>
+              <w:rPr>
+                <w:bCs/>
+              </w:rPr>
+              <w:t xml:space="preserve"> Разработка  документа  «Техническое  задание»  (разработка  и  оформление  документа, согласование документа с заказчиком и руководителем, корректировка документа). Выбор модели разработки программного обеспечения</w:t>
+            </w:r>
+          </w:p>
+          <w:p>
+            <w:pPr>
               <w:jc w:val="both"/>
               <w:rPr>
                 <w:rFonts w:ascii="GOST type B" w:hAnsi="GOST type B"/>
@@ -974,16 +992,6 @@
                 <w:szCs w:val="24"/>
               </w:rPr>
             </w:pPr>
-            <w:r>
-              <w:rPr>
-                <w:rFonts w:ascii="GOST type B" w:hAnsi="GOST type B"/>
-                <w:bCs/>
-                <w:i/>
-                <w:sz w:val="24"/>
-                <w:szCs w:val="24"/>
-              </w:rPr>
-              <w:t>Создание рабочего места в соответствии с требованиями СанПин.</w:t>
-            </w:r>
           </w:p>
         </w:tc>
         <w:tc>
@@ -1065,7 +1073,7 @@
                 <w:szCs w:val="24"/>
                 <w:lang w:val="en-US"/>
               </w:rPr>
-              <w:t>6</w:t>
+              <w:t>12</w:t>
             </w:r>
           </w:p>
         </w:tc>
@@ -1117,8 +1125,18 @@
                 <w:sz w:val="24"/>
                 <w:szCs w:val="24"/>
               </w:rPr>
-              <w:t>27.11.2021</w:t>
+              <w:t>30</w:t>
             </w:r>
+            <w:r>
+              <w:rPr>
+                <w:rFonts w:ascii="GOST type B" w:hAnsi="GOST type B" w:cs="Times New Roman"/>
+                <w:b/>
+                <w:i/>
+                <w:sz w:val="24"/>
+                <w:szCs w:val="24"/>
+              </w:rPr>
+              <w:t>.11.2021</w:t>
+            </w:r>
           </w:p>
         </w:tc>
         <w:tc>
@@ -1126,6 +1144,24 @@
             <w:tcW w:w="3685" w:type="dxa"/>
             <w:vAlign w:val="center"/>
           </w:tcPr>
+          <w:p>
+            <w:pPr>
+              <w:tabs>
+                <w:tab w:val="left" w:pos="-141"/>
+              </w:tabs>
+              <w:spacing w:line="256" w:lineRule="auto"/>
+              <w:jc w:val="both"/>
+            </w:pPr>
+            <w:r>
+              <w:t>Анализ предметной области. Определение требований проекта.</w:t>
+            </w:r>
+            <w:r>
+              <w:rPr>
+                <w:bCs/>
+              </w:rPr>
+              <w:t xml:space="preserve"> Разработка  документа  «Техническое  задание»  (разработка  и  оформление  документа, согласование документа с заказчиком и руководителем, корректировка документа). Выбор модели разработки программного обеспечения</w:t>
+            </w:r>
+          </w:p>
           <w:p>
             <w:pPr>
               <w:jc w:val="both"/>
@@ -1137,6 +1173,22 @@
                 <w:szCs w:val="24"/>
               </w:rPr>
             </w:pPr>
+          </w:p>
+        </w:tc>
+        <w:tc>
+          <w:tcPr>
+            <w:tcW w:w="2126" w:type="dxa"/>
+            <w:vAlign w:val="center"/>
+          </w:tcPr>
+          <w:p>
+            <w:pPr>
+              <w:rPr>
+                <w:rFonts w:ascii="GOST type B" w:hAnsi="GOST type B"/>
+                <w:i/>
+                <w:sz w:val="24"/>
+                <w:szCs w:val="24"/>
+              </w:rPr>
+            </w:pPr>
             <w:r>
               <w:rPr>
                 <w:rFonts w:ascii="GOST type B" w:hAnsi="GOST type B"/>
@@ -1144,24 +1196,27 @@
                 <w:sz w:val="24"/>
                 <w:szCs w:val="24"/>
               </w:rPr>
-              <w:t>Выбор платформы для решения задач отрасли. Определение и назначение компьютерной платформы.</w:t>
+              <w:t>ПК, доступ к сети Интернет,</w:t>
             </w:r>
-          </w:p>
-        </w:tc>
-        <w:tc>
-          <w:tcPr>
-            <w:tcW w:w="2126" w:type="dxa"/>
-            <w:vAlign w:val="center"/>
-          </w:tcPr>
-          <w:p>
-            <w:pPr>
+            <w:r>
               <w:rPr>
                 <w:rFonts w:ascii="GOST type B" w:hAnsi="GOST type B"/>
                 <w:i/>
                 <w:sz w:val="24"/>
                 <w:szCs w:val="24"/>
               </w:rPr>
-            </w:pPr>
+              <w:t xml:space="preserve"> </w:t>
+            </w:r>
+            <w:r>
+              <w:rPr>
+                <w:rFonts w:ascii="GOST type B" w:hAnsi="GOST type B"/>
+                <w:i/>
+                <w:sz w:val="24"/>
+                <w:szCs w:val="24"/>
+                <w:lang w:val="en-US"/>
+              </w:rPr>
+              <w:t>Word</w:t>
+            </w:r>
           </w:p>
         </w:tc>
         <w:tc>
@@ -1169,14 +1224,32 @@
             <w:tcW w:w="2835" w:type="dxa"/>
             <w:vAlign w:val="center"/>
           </w:tcPr>
-          <w:p/>
+          <w:p>
+            <w:r>
+              <w:t>Я разработал диаграмму объектов и разработал программный модуль</w:t>
+            </w:r>
+            <w:bookmarkStart w:id="0" w:name="_GoBack"/>
+            <w:bookmarkEnd w:id="0"/>
+          </w:p>
         </w:tc>
         <w:tc>
           <w:tcPr>
             <w:tcW w:w="1701" w:type="dxa"/>
             <w:vAlign w:val="center"/>
           </w:tcPr>
-          <w:p/>
+          <w:p>
+            <w:pPr>
+              <w:rPr>
+                <w:lang w:val="en-US"/>
+              </w:rPr>
+            </w:pPr>
+            <w:r>
+              <w:rPr>
+                <w:lang w:val="en-US"/>
+              </w:rPr>
+              <w:t>12</w:t>
+            </w:r>
+          </w:p>
         </w:tc>
         <w:tc>
           <w:tcPr>
@@ -2256,8 +2329,6 @@
         </w:rPr>
         <w:t xml:space="preserve"> </w:t>
       </w:r>
-      <w:bookmarkStart w:id="0" w:name="_GoBack"/>
-      <w:bookmarkEnd w:id="0"/>
     </w:p>
     <w:sectPr>
       <w:pgSz w:w="16838" w:h="11906" w:orient="landscape"/>

--- a/Дневник (разделы) .docx
+++ b/Дневник (разделы) .docx
@@ -10,11 +10,11 @@
       </w:tblPr>
       <w:tblGrid>
         <w:gridCol w:w="1136"/>
-        <w:gridCol w:w="3568"/>
-        <w:gridCol w:w="2119"/>
-        <w:gridCol w:w="2763"/>
-        <w:gridCol w:w="1682"/>
-        <w:gridCol w:w="1523"/>
+        <w:gridCol w:w="3573"/>
+        <w:gridCol w:w="2118"/>
+        <w:gridCol w:w="2761"/>
+        <w:gridCol w:w="1681"/>
+        <w:gridCol w:w="1522"/>
         <w:gridCol w:w="1769"/>
       </w:tblGrid>
       <w:tr>
@@ -965,28 +965,27 @@
           </w:tcPr>
           <w:p>
             <w:pPr>
-              <w:tabs>
-                <w:tab w:val="left" w:pos="-141"/>
-              </w:tabs>
-              <w:spacing w:line="256" w:lineRule="auto"/>
-              <w:jc w:val="both"/>
+              <w:rPr>
+                <w:rFonts w:ascii="GOST type B" w:hAnsi="GOST type B"/>
+                <w:i/>
+                <w:sz w:val="24"/>
+                <w:szCs w:val="24"/>
+              </w:rPr>
             </w:pPr>
             <w:r>
-              <w:t>Анализ предметной области. Определение требований проекта.</w:t>
+              <w:rPr>
+                <w:rFonts w:ascii="GOST type B" w:hAnsi="GOST type B"/>
+                <w:i/>
+                <w:sz w:val="24"/>
+                <w:szCs w:val="24"/>
+              </w:rPr>
+              <w:t>Анализ предметной области. Определение требований проекта. Разработка  документа  «Техническое  задание»  (разработка  и  оформление  документа, согласование документа с заказчиком и руководителем, корректировка документа). Выбор модели разработки программного обеспечения</w:t>
             </w:r>
-            <w:r>
-              <w:rPr>
-                <w:bCs/>
-              </w:rPr>
-              <w:t xml:space="preserve"> Разработка  документа  «Техническое  задание»  (разработка  и  оформление  документа, согласование документа с заказчиком и руководителем, корректировка документа). Выбор модели разработки программного обеспечения</w:t>
-            </w:r>
-          </w:p>
-          <w:p>
-            <w:pPr>
-              <w:jc w:val="both"/>
+          </w:p>
+          <w:p>
+            <w:pPr>
               <w:rPr>
                 <w:rFonts w:ascii="GOST type B" w:hAnsi="GOST type B"/>
-                <w:b/>
                 <w:i/>
                 <w:sz w:val="24"/>
                 <w:szCs w:val="24"/>
@@ -1002,12 +1001,22 @@
           <w:p>
             <w:pPr>
               <w:rPr>
-                <w:sz w:val="28"/>
-                <w:szCs w:val="28"/>
-              </w:rPr>
-            </w:pPr>
-          </w:p>
-          <w:p>
+                <w:rFonts w:ascii="GOST type B" w:hAnsi="GOST type B"/>
+                <w:i/>
+                <w:sz w:val="24"/>
+                <w:szCs w:val="24"/>
+              </w:rPr>
+            </w:pPr>
+          </w:p>
+          <w:p>
+            <w:pPr>
+              <w:rPr>
+                <w:rFonts w:ascii="GOST type B" w:hAnsi="GOST type B"/>
+                <w:i/>
+                <w:sz w:val="24"/>
+                <w:szCs w:val="24"/>
+              </w:rPr>
+            </w:pPr>
             <w:r>
               <w:rPr>
                 <w:rFonts w:ascii="GOST type B" w:hAnsi="GOST type B"/>
@@ -1032,7 +1041,6 @@
                 <w:i/>
                 <w:sz w:val="24"/>
                 <w:szCs w:val="24"/>
-                <w:lang w:val="en-US"/>
               </w:rPr>
               <w:t>Word</w:t>
             </w:r>
@@ -1044,7 +1052,21 @@
             <w:vAlign w:val="center"/>
           </w:tcPr>
           <w:p>
+            <w:pPr>
+              <w:rPr>
+                <w:rFonts w:ascii="GOST type B" w:hAnsi="GOST type B"/>
+                <w:i/>
+                <w:sz w:val="24"/>
+                <w:szCs w:val="24"/>
+              </w:rPr>
+            </w:pPr>
             <w:r>
+              <w:rPr>
+                <w:rFonts w:ascii="GOST type B" w:hAnsi="GOST type B"/>
+                <w:i/>
+                <w:sz w:val="24"/>
+                <w:szCs w:val="24"/>
+              </w:rPr>
               <w:t xml:space="preserve"> Я разработал алгоритм по заданным задачам</w:t>
             </w:r>
           </w:p>
@@ -1062,7 +1084,6 @@
                 <w:i/>
                 <w:sz w:val="24"/>
                 <w:szCs w:val="24"/>
-                <w:lang w:val="en-US"/>
               </w:rPr>
             </w:pPr>
             <w:r>
@@ -1071,9 +1092,8 @@
                 <w:i/>
                 <w:sz w:val="24"/>
                 <w:szCs w:val="24"/>
-                <w:lang w:val="en-US"/>
-              </w:rPr>
-              <w:t>12</w:t>
+              </w:rPr>
+              <w:t>6</w:t>
             </w:r>
           </w:p>
         </w:tc>
@@ -1146,28 +1166,27 @@
           </w:tcPr>
           <w:p>
             <w:pPr>
-              <w:tabs>
-                <w:tab w:val="left" w:pos="-141"/>
-              </w:tabs>
-              <w:spacing w:line="256" w:lineRule="auto"/>
-              <w:jc w:val="both"/>
+              <w:rPr>
+                <w:rFonts w:ascii="GOST type B" w:hAnsi="GOST type B"/>
+                <w:i/>
+                <w:sz w:val="24"/>
+                <w:szCs w:val="24"/>
+              </w:rPr>
             </w:pPr>
             <w:r>
-              <w:t>Анализ предметной области. Определение требований проекта.</w:t>
+              <w:rPr>
+                <w:rFonts w:ascii="GOST type B" w:hAnsi="GOST type B"/>
+                <w:i/>
+                <w:sz w:val="24"/>
+                <w:szCs w:val="24"/>
+              </w:rPr>
+              <w:t>Анализ предметной области. Определение требований проекта. Разработка  документа  «Техническое  задание»  (разработка  и  оформление  документа, согласование документа с заказчиком и руководителем, корректировка документа). Выбор модели разработки программного обеспечения</w:t>
             </w:r>
-            <w:r>
-              <w:rPr>
-                <w:bCs/>
-              </w:rPr>
-              <w:t xml:space="preserve"> Разработка  документа  «Техническое  задание»  (разработка  и  оформление  документа, согласование документа с заказчиком и руководителем, корректировка документа). Выбор модели разработки программного обеспечения</w:t>
-            </w:r>
-          </w:p>
-          <w:p>
-            <w:pPr>
-              <w:jc w:val="both"/>
+          </w:p>
+          <w:p>
+            <w:pPr>
               <w:rPr>
                 <w:rFonts w:ascii="GOST type B" w:hAnsi="GOST type B"/>
-                <w:b/>
                 <w:i/>
                 <w:sz w:val="24"/>
                 <w:szCs w:val="24"/>
@@ -1213,7 +1232,6 @@
                 <w:i/>
                 <w:sz w:val="24"/>
                 <w:szCs w:val="24"/>
-                <w:lang w:val="en-US"/>
               </w:rPr>
               <w:t>Word</w:t>
             </w:r>
@@ -1225,108 +1243,242 @@
             <w:vAlign w:val="center"/>
           </w:tcPr>
           <w:p>
+            <w:pPr>
+              <w:rPr>
+                <w:rFonts w:ascii="GOST type B" w:hAnsi="GOST type B"/>
+                <w:i/>
+                <w:sz w:val="24"/>
+                <w:szCs w:val="24"/>
+              </w:rPr>
+            </w:pPr>
             <w:r>
+              <w:rPr>
+                <w:rFonts w:ascii="GOST type B" w:hAnsi="GOST type B"/>
+                <w:i/>
+                <w:sz w:val="24"/>
+                <w:szCs w:val="24"/>
+              </w:rPr>
               <w:t>Я разработал диаграмму объектов и разработал программный модуль</w:t>
+            </w:r>
+          </w:p>
+        </w:tc>
+        <w:tc>
+          <w:tcPr>
+            <w:tcW w:w="1701" w:type="dxa"/>
+            <w:vAlign w:val="center"/>
+          </w:tcPr>
+          <w:p>
+            <w:pPr>
+              <w:jc w:val="center"/>
+              <w:rPr>
+                <w:rFonts w:ascii="GOST type B" w:hAnsi="GOST type B"/>
+                <w:i/>
+                <w:sz w:val="24"/>
+                <w:szCs w:val="24"/>
+              </w:rPr>
+            </w:pPr>
+            <w:r>
+              <w:rPr>
+                <w:rFonts w:ascii="GOST type B" w:hAnsi="GOST type B"/>
+                <w:i/>
+                <w:sz w:val="24"/>
+                <w:szCs w:val="24"/>
+              </w:rPr>
+              <w:t>6</w:t>
+            </w:r>
+          </w:p>
+        </w:tc>
+        <w:tc>
+          <w:tcPr>
+            <w:tcW w:w="1560" w:type="dxa"/>
+            <w:vAlign w:val="center"/>
+          </w:tcPr>
+          <w:p>
+            <w:pPr>
+              <w:jc w:val="center"/>
+            </w:pPr>
+          </w:p>
+        </w:tc>
+        <w:tc>
+          <w:tcPr>
+            <w:tcW w:w="1778" w:type="dxa"/>
+            <w:vAlign w:val="center"/>
+          </w:tcPr>
+          <w:p>
+            <w:pPr>
+              <w:jc w:val="center"/>
+            </w:pPr>
+          </w:p>
+        </w:tc>
+      </w:tr>
+      <w:tr>
+        <w:tc>
+          <w:tcPr>
+            <w:tcW w:w="1101" w:type="dxa"/>
+            <w:vAlign w:val="center"/>
+          </w:tcPr>
+          <w:p>
+            <w:pPr>
+              <w:rPr>
+                <w:rFonts w:ascii="GOST type B" w:hAnsi="GOST type B"/>
+                <w:b/>
+                <w:i/>
+                <w:sz w:val="24"/>
+                <w:szCs w:val="24"/>
+                <w:lang w:val="en-US"/>
+              </w:rPr>
+            </w:pPr>
+            <w:r>
+              <w:rPr>
+                <w:rFonts w:ascii="GOST type B" w:hAnsi="GOST type B"/>
+                <w:b/>
+                <w:i/>
+                <w:sz w:val="24"/>
+                <w:szCs w:val="24"/>
+                <w:lang w:val="en-US"/>
+              </w:rPr>
+              <w:t>1.12.2021</w:t>
+            </w:r>
+          </w:p>
+        </w:tc>
+        <w:tc>
+          <w:tcPr>
+            <w:tcW w:w="3685" w:type="dxa"/>
+            <w:vAlign w:val="center"/>
+          </w:tcPr>
+          <w:p>
+            <w:pPr>
+              <w:rPr>
+                <w:rFonts w:ascii="GOST type B" w:hAnsi="GOST type B"/>
+                <w:i/>
+                <w:sz w:val="24"/>
+                <w:szCs w:val="24"/>
+              </w:rPr>
+            </w:pPr>
+            <w:r>
+              <w:rPr>
+                <w:rFonts w:ascii="GOST type B" w:hAnsi="GOST type B"/>
+                <w:i/>
+                <w:sz w:val="24"/>
+                <w:szCs w:val="24"/>
+              </w:rPr>
+              <w:t>Выполнение работ внешнего проектирования программного продукта: разработка внешней спецификации, разработка тестов, математическое моделирование.</w:t>
+            </w:r>
+          </w:p>
+        </w:tc>
+        <w:tc>
+          <w:tcPr>
+            <w:tcW w:w="2126" w:type="dxa"/>
+            <w:vAlign w:val="center"/>
+          </w:tcPr>
+          <w:p>
+            <w:pPr>
+              <w:rPr>
+                <w:rFonts w:ascii="GOST type B" w:hAnsi="GOST type B"/>
+                <w:i/>
+                <w:sz w:val="24"/>
+                <w:szCs w:val="24"/>
+              </w:rPr>
+            </w:pPr>
+            <w:r>
+              <w:rPr>
+                <w:rFonts w:ascii="GOST type B" w:hAnsi="GOST type B"/>
+                <w:i/>
+                <w:sz w:val="24"/>
+                <w:szCs w:val="24"/>
+              </w:rPr>
+              <w:t>ПК, доступ к сети Интернет,</w:t>
+            </w:r>
+            <w:r>
+              <w:rPr>
+                <w:rFonts w:ascii="GOST type B" w:hAnsi="GOST type B"/>
+                <w:i/>
+                <w:sz w:val="24"/>
+                <w:szCs w:val="24"/>
+              </w:rPr>
+              <w:t xml:space="preserve"> </w:t>
+            </w:r>
+            <w:r>
+              <w:rPr>
+                <w:rFonts w:ascii="GOST type B" w:hAnsi="GOST type B"/>
+                <w:i/>
+                <w:sz w:val="24"/>
+                <w:szCs w:val="24"/>
+              </w:rPr>
+              <w:t>Word</w:t>
+            </w:r>
+          </w:p>
+        </w:tc>
+        <w:tc>
+          <w:tcPr>
+            <w:tcW w:w="2835" w:type="dxa"/>
+            <w:vAlign w:val="center"/>
+          </w:tcPr>
+          <w:p>
+            <w:pPr>
+              <w:rPr>
+                <w:rFonts w:ascii="GOST type B" w:hAnsi="GOST type B"/>
+                <w:i/>
+                <w:sz w:val="24"/>
+                <w:szCs w:val="24"/>
+              </w:rPr>
+            </w:pPr>
+            <w:r>
+              <w:rPr>
+                <w:rFonts w:ascii="GOST type B" w:hAnsi="GOST type B"/>
+                <w:i/>
+                <w:sz w:val="24"/>
+                <w:szCs w:val="24"/>
+              </w:rPr>
+              <w:t>Оформил</w:t>
+            </w:r>
+            <w:r>
+              <w:rPr>
+                <w:rFonts w:ascii="GOST type B" w:hAnsi="GOST type B"/>
+                <w:i/>
+                <w:sz w:val="24"/>
+                <w:szCs w:val="24"/>
+              </w:rPr>
+              <w:t xml:space="preserve"> внешнюю спецификацию к задаче по плану</w:t>
+            </w:r>
+            <w:r>
+              <w:rPr>
+                <w:rFonts w:ascii="GOST type B" w:hAnsi="GOST type B"/>
+                <w:i/>
+                <w:sz w:val="24"/>
+                <w:szCs w:val="24"/>
+              </w:rPr>
+              <w:t>, по заданному ранее алгоритму</w:t>
+            </w:r>
+          </w:p>
+        </w:tc>
+        <w:tc>
+          <w:tcPr>
+            <w:tcW w:w="1701" w:type="dxa"/>
+            <w:vAlign w:val="center"/>
+          </w:tcPr>
+          <w:p>
+            <w:pPr>
+              <w:jc w:val="center"/>
+              <w:rPr>
+                <w:rFonts w:ascii="GOST type B" w:hAnsi="GOST type B"/>
+                <w:i/>
+                <w:sz w:val="24"/>
+                <w:szCs w:val="24"/>
+              </w:rPr>
+            </w:pPr>
+            <w:r>
+              <w:rPr>
+                <w:rFonts w:ascii="GOST type B" w:hAnsi="GOST type B"/>
+                <w:i/>
+                <w:sz w:val="24"/>
+                <w:szCs w:val="24"/>
+              </w:rPr>
+              <w:t>6</w:t>
             </w:r>
             <w:bookmarkStart w:id="0" w:name="_GoBack"/>
             <w:bookmarkEnd w:id="0"/>
           </w:p>
-        </w:tc>
-        <w:tc>
-          <w:tcPr>
-            <w:tcW w:w="1701" w:type="dxa"/>
-            <w:vAlign w:val="center"/>
-          </w:tcPr>
-          <w:p>
-            <w:pPr>
-              <w:rPr>
-                <w:lang w:val="en-US"/>
-              </w:rPr>
-            </w:pPr>
-            <w:r>
-              <w:rPr>
-                <w:lang w:val="en-US"/>
-              </w:rPr>
-              <w:t>12</w:t>
-            </w:r>
-          </w:p>
-        </w:tc>
-        <w:tc>
-          <w:tcPr>
-            <w:tcW w:w="1560" w:type="dxa"/>
-            <w:vAlign w:val="center"/>
-          </w:tcPr>
-          <w:p>
-            <w:pPr>
-              <w:jc w:val="center"/>
-            </w:pPr>
-          </w:p>
-        </w:tc>
-        <w:tc>
-          <w:tcPr>
-            <w:tcW w:w="1778" w:type="dxa"/>
-            <w:vAlign w:val="center"/>
-          </w:tcPr>
-          <w:p>
-            <w:pPr>
-              <w:jc w:val="center"/>
-            </w:pPr>
-          </w:p>
-        </w:tc>
-      </w:tr>
-      <w:tr>
-        <w:tc>
-          <w:tcPr>
-            <w:tcW w:w="1101" w:type="dxa"/>
-            <w:vAlign w:val="center"/>
-          </w:tcPr>
-          <w:p>
-            <w:pPr>
-              <w:rPr>
-                <w:rFonts w:ascii="GOST type B" w:hAnsi="GOST type B"/>
-                <w:b/>
-                <w:i/>
-                <w:sz w:val="24"/>
-                <w:szCs w:val="24"/>
-              </w:rPr>
-            </w:pPr>
-          </w:p>
-        </w:tc>
-        <w:tc>
-          <w:tcPr>
-            <w:tcW w:w="3685" w:type="dxa"/>
-            <w:vAlign w:val="center"/>
-          </w:tcPr>
-          <w:p>
-            <w:pPr>
-              <w:rPr>
-                <w:b/>
-                <w:sz w:val="24"/>
-                <w:szCs w:val="24"/>
-              </w:rPr>
-            </w:pPr>
-          </w:p>
-        </w:tc>
-        <w:tc>
-          <w:tcPr>
-            <w:tcW w:w="2126" w:type="dxa"/>
-            <w:vAlign w:val="center"/>
-          </w:tcPr>
-          <w:p/>
-        </w:tc>
-        <w:tc>
-          <w:tcPr>
-            <w:tcW w:w="2835" w:type="dxa"/>
-            <w:vAlign w:val="center"/>
-          </w:tcPr>
-          <w:p/>
-        </w:tc>
-        <w:tc>
-          <w:tcPr>
-            <w:tcW w:w="1701" w:type="dxa"/>
-            <w:vAlign w:val="center"/>
-          </w:tcPr>
-          <w:p/>
         </w:tc>
         <w:tc>
           <w:tcPr>

--- a/Дневник (разделы) .docx
+++ b/Дневник (разделы) .docx
@@ -9,18 +9,18 @@
         <w:tblLook w:val="04A0" w:firstRow="1" w:lastRow="0" w:firstColumn="1" w:lastColumn="0" w:noHBand="0" w:noVBand="1"/>
       </w:tblPr>
       <w:tblGrid>
-        <w:gridCol w:w="1136"/>
-        <w:gridCol w:w="3573"/>
-        <w:gridCol w:w="2118"/>
-        <w:gridCol w:w="2761"/>
-        <w:gridCol w:w="1681"/>
-        <w:gridCol w:w="1522"/>
-        <w:gridCol w:w="1769"/>
+        <w:gridCol w:w="1137"/>
+        <w:gridCol w:w="3556"/>
+        <w:gridCol w:w="2117"/>
+        <w:gridCol w:w="2789"/>
+        <w:gridCol w:w="1678"/>
+        <w:gridCol w:w="1516"/>
+        <w:gridCol w:w="1767"/>
       </w:tblGrid>
       <w:tr>
         <w:tc>
           <w:tcPr>
-            <w:tcW w:w="1101" w:type="dxa"/>
+            <w:tcW w:w="1137" w:type="dxa"/>
             <w:vMerge w:val="restart"/>
             <w:vAlign w:val="center"/>
           </w:tcPr>
@@ -48,7 +48,7 @@
         </w:tc>
         <w:tc>
           <w:tcPr>
-            <w:tcW w:w="3685" w:type="dxa"/>
+            <w:tcW w:w="3556" w:type="dxa"/>
             <w:vAlign w:val="center"/>
           </w:tcPr>
           <w:p>
@@ -75,7 +75,7 @@
         </w:tc>
         <w:tc>
           <w:tcPr>
-            <w:tcW w:w="2126" w:type="dxa"/>
+            <w:tcW w:w="2117" w:type="dxa"/>
             <w:vMerge w:val="restart"/>
             <w:vAlign w:val="center"/>
           </w:tcPr>
@@ -103,7 +103,7 @@
         </w:tc>
         <w:tc>
           <w:tcPr>
-            <w:tcW w:w="2835" w:type="dxa"/>
+            <w:tcW w:w="2789" w:type="dxa"/>
             <w:vMerge w:val="restart"/>
             <w:vAlign w:val="center"/>
           </w:tcPr>
@@ -131,7 +131,7 @@
         </w:tc>
         <w:tc>
           <w:tcPr>
-            <w:tcW w:w="1701" w:type="dxa"/>
+            <w:tcW w:w="1678" w:type="dxa"/>
             <w:vMerge w:val="restart"/>
             <w:vAlign w:val="center"/>
           </w:tcPr>
@@ -161,7 +161,7 @@
         </w:tc>
         <w:tc>
           <w:tcPr>
-            <w:tcW w:w="1560" w:type="dxa"/>
+            <w:tcW w:w="1516" w:type="dxa"/>
             <w:vMerge w:val="restart"/>
             <w:vAlign w:val="center"/>
           </w:tcPr>
@@ -191,7 +191,7 @@
         </w:tc>
         <w:tc>
           <w:tcPr>
-            <w:tcW w:w="1778" w:type="dxa"/>
+            <w:tcW w:w="1767" w:type="dxa"/>
             <w:vMerge w:val="restart"/>
             <w:vAlign w:val="center"/>
           </w:tcPr>
@@ -234,7 +234,7 @@
       <w:tr>
         <w:tc>
           <w:tcPr>
-            <w:tcW w:w="1101" w:type="dxa"/>
+            <w:tcW w:w="1137" w:type="dxa"/>
             <w:vMerge/>
           </w:tcPr>
           <w:p>
@@ -251,7 +251,7 @@
         </w:tc>
         <w:tc>
           <w:tcPr>
-            <w:tcW w:w="3685" w:type="dxa"/>
+            <w:tcW w:w="3556" w:type="dxa"/>
           </w:tcPr>
           <w:p>
             <w:pPr>
@@ -277,7 +277,7 @@
         </w:tc>
         <w:tc>
           <w:tcPr>
-            <w:tcW w:w="2126" w:type="dxa"/>
+            <w:tcW w:w="2117" w:type="dxa"/>
             <w:vMerge/>
           </w:tcPr>
           <w:p>
@@ -293,7 +293,7 @@
         </w:tc>
         <w:tc>
           <w:tcPr>
-            <w:tcW w:w="2835" w:type="dxa"/>
+            <w:tcW w:w="2789" w:type="dxa"/>
             <w:vMerge/>
           </w:tcPr>
           <w:p>
@@ -309,7 +309,7 @@
         </w:tc>
         <w:tc>
           <w:tcPr>
-            <w:tcW w:w="1701" w:type="dxa"/>
+            <w:tcW w:w="1678" w:type="dxa"/>
             <w:vMerge/>
           </w:tcPr>
           <w:p>
@@ -325,7 +325,7 @@
         </w:tc>
         <w:tc>
           <w:tcPr>
-            <w:tcW w:w="1560" w:type="dxa"/>
+            <w:tcW w:w="1516" w:type="dxa"/>
             <w:vMerge/>
           </w:tcPr>
           <w:p>
@@ -341,7 +341,7 @@
         </w:tc>
         <w:tc>
           <w:tcPr>
-            <w:tcW w:w="1778" w:type="dxa"/>
+            <w:tcW w:w="1767" w:type="dxa"/>
             <w:vMerge/>
           </w:tcPr>
           <w:p>
@@ -359,7 +359,7 @@
       <w:tr>
         <w:tc>
           <w:tcPr>
-            <w:tcW w:w="1101" w:type="dxa"/>
+            <w:tcW w:w="1137" w:type="dxa"/>
             <w:vAlign w:val="center"/>
           </w:tcPr>
           <w:p>
@@ -387,7 +387,7 @@
         </w:tc>
         <w:tc>
           <w:tcPr>
-            <w:tcW w:w="3685" w:type="dxa"/>
+            <w:tcW w:w="3556" w:type="dxa"/>
             <w:vAlign w:val="center"/>
           </w:tcPr>
           <w:p>
@@ -415,7 +415,7 @@
         </w:tc>
         <w:tc>
           <w:tcPr>
-            <w:tcW w:w="2126" w:type="dxa"/>
+            <w:tcW w:w="2117" w:type="dxa"/>
             <w:vAlign w:val="center"/>
           </w:tcPr>
           <w:p>
@@ -441,7 +441,7 @@
         </w:tc>
         <w:tc>
           <w:tcPr>
-            <w:tcW w:w="2835" w:type="dxa"/>
+            <w:tcW w:w="2789" w:type="dxa"/>
             <w:vAlign w:val="center"/>
           </w:tcPr>
           <w:p>
@@ -467,7 +467,7 @@
         </w:tc>
         <w:tc>
           <w:tcPr>
-            <w:tcW w:w="1701" w:type="dxa"/>
+            <w:tcW w:w="1678" w:type="dxa"/>
             <w:vAlign w:val="center"/>
           </w:tcPr>
           <w:p>
@@ -493,7 +493,7 @@
         </w:tc>
         <w:tc>
           <w:tcPr>
-            <w:tcW w:w="1560" w:type="dxa"/>
+            <w:tcW w:w="1516" w:type="dxa"/>
             <w:vAlign w:val="center"/>
           </w:tcPr>
           <w:p>
@@ -519,7 +519,7 @@
         </w:tc>
         <w:tc>
           <w:tcPr>
-            <w:tcW w:w="1778" w:type="dxa"/>
+            <w:tcW w:w="1767" w:type="dxa"/>
             <w:vAlign w:val="center"/>
           </w:tcPr>
           <w:p>
@@ -547,7 +547,7 @@
       <w:tr>
         <w:tc>
           <w:tcPr>
-            <w:tcW w:w="1101" w:type="dxa"/>
+            <w:tcW w:w="1137" w:type="dxa"/>
             <w:vAlign w:val="center"/>
           </w:tcPr>
           <w:p>
@@ -574,7 +574,7 @@
         </w:tc>
         <w:tc>
           <w:tcPr>
-            <w:tcW w:w="3685" w:type="dxa"/>
+            <w:tcW w:w="3556" w:type="dxa"/>
             <w:vAlign w:val="center"/>
           </w:tcPr>
           <w:p>
@@ -601,7 +601,7 @@
         </w:tc>
         <w:tc>
           <w:tcPr>
-            <w:tcW w:w="2126" w:type="dxa"/>
+            <w:tcW w:w="2117" w:type="dxa"/>
             <w:vAlign w:val="center"/>
           </w:tcPr>
           <w:p>
@@ -718,7 +718,7 @@
         </w:tc>
         <w:tc>
           <w:tcPr>
-            <w:tcW w:w="2835" w:type="dxa"/>
+            <w:tcW w:w="2789" w:type="dxa"/>
             <w:vAlign w:val="center"/>
           </w:tcPr>
           <w:p>
@@ -861,7 +861,7 @@
         </w:tc>
         <w:tc>
           <w:tcPr>
-            <w:tcW w:w="1701" w:type="dxa"/>
+            <w:tcW w:w="1678" w:type="dxa"/>
             <w:vAlign w:val="center"/>
           </w:tcPr>
           <w:p>
@@ -887,7 +887,7 @@
         </w:tc>
         <w:tc>
           <w:tcPr>
-            <w:tcW w:w="1560" w:type="dxa"/>
+            <w:tcW w:w="1516" w:type="dxa"/>
             <w:vAlign w:val="center"/>
           </w:tcPr>
           <w:p>
@@ -904,7 +904,7 @@
         </w:tc>
         <w:tc>
           <w:tcPr>
-            <w:tcW w:w="1778" w:type="dxa"/>
+            <w:tcW w:w="1767" w:type="dxa"/>
             <w:vAlign w:val="center"/>
           </w:tcPr>
           <w:p>
@@ -923,7 +923,7 @@
       <w:tr>
         <w:tc>
           <w:tcPr>
-            <w:tcW w:w="1101" w:type="dxa"/>
+            <w:tcW w:w="1137" w:type="dxa"/>
             <w:vAlign w:val="center"/>
           </w:tcPr>
           <w:p>
@@ -960,7 +960,7 @@
         </w:tc>
         <w:tc>
           <w:tcPr>
-            <w:tcW w:w="3685" w:type="dxa"/>
+            <w:tcW w:w="3556" w:type="dxa"/>
             <w:vAlign w:val="center"/>
           </w:tcPr>
           <w:p>
@@ -995,7 +995,7 @@
         </w:tc>
         <w:tc>
           <w:tcPr>
-            <w:tcW w:w="2126" w:type="dxa"/>
+            <w:tcW w:w="2117" w:type="dxa"/>
             <w:vAlign w:val="center"/>
           </w:tcPr>
           <w:p>
@@ -1048,7 +1048,7 @@
         </w:tc>
         <w:tc>
           <w:tcPr>
-            <w:tcW w:w="2835" w:type="dxa"/>
+            <w:tcW w:w="2789" w:type="dxa"/>
             <w:vAlign w:val="center"/>
           </w:tcPr>
           <w:p>
@@ -1073,7 +1073,7 @@
         </w:tc>
         <w:tc>
           <w:tcPr>
-            <w:tcW w:w="1701" w:type="dxa"/>
+            <w:tcW w:w="1678" w:type="dxa"/>
             <w:vAlign w:val="center"/>
           </w:tcPr>
           <w:p>
@@ -1099,7 +1099,7 @@
         </w:tc>
         <w:tc>
           <w:tcPr>
-            <w:tcW w:w="1560" w:type="dxa"/>
+            <w:tcW w:w="1516" w:type="dxa"/>
             <w:vAlign w:val="center"/>
           </w:tcPr>
           <w:p>
@@ -1110,7 +1110,7 @@
         </w:tc>
         <w:tc>
           <w:tcPr>
-            <w:tcW w:w="1778" w:type="dxa"/>
+            <w:tcW w:w="1767" w:type="dxa"/>
             <w:vAlign w:val="center"/>
           </w:tcPr>
           <w:p>
@@ -1123,7 +1123,7 @@
       <w:tr>
         <w:tc>
           <w:tcPr>
-            <w:tcW w:w="1101" w:type="dxa"/>
+            <w:tcW w:w="1137" w:type="dxa"/>
             <w:vAlign w:val="center"/>
           </w:tcPr>
           <w:p>
@@ -1161,7 +1161,7 @@
         </w:tc>
         <w:tc>
           <w:tcPr>
-            <w:tcW w:w="3685" w:type="dxa"/>
+            <w:tcW w:w="3556" w:type="dxa"/>
             <w:vAlign w:val="center"/>
           </w:tcPr>
           <w:p>
@@ -1180,25 +1180,19 @@
                 <w:sz w:val="24"/>
                 <w:szCs w:val="24"/>
               </w:rPr>
-              <w:t>Анализ предметной области. Определение требований проекта. Разработка  документа  «Техническое  задание»  (разработка  и  оформление  документа, согласование документа с заказчиком и руководителем, корректировка документа). Выбор модели разработки программного обеспечения</w:t>
-            </w:r>
-          </w:p>
-          <w:p>
-            <w:pPr>
+              <w:t xml:space="preserve">Анализ предметной области. Определение требований проекта. Разработка  документа  «Техническое  задание»  (разработка  и  оформление  документа, согласование документа с заказчиком и руководителем, </w:t>
+            </w:r>
+            <w:r>
               <w:rPr>
                 <w:rFonts w:ascii="GOST type B" w:hAnsi="GOST type B"/>
                 <w:i/>
                 <w:sz w:val="24"/>
                 <w:szCs w:val="24"/>
               </w:rPr>
-            </w:pPr>
-          </w:p>
-        </w:tc>
-        <w:tc>
-          <w:tcPr>
-            <w:tcW w:w="2126" w:type="dxa"/>
-            <w:vAlign w:val="center"/>
-          </w:tcPr>
+              <w:lastRenderedPageBreak/>
+              <w:t>корректировка документа). Выбор модели разработки программного обеспечения</w:t>
+            </w:r>
+          </w:p>
           <w:p>
             <w:pPr>
               <w:rPr>
@@ -1208,13 +1202,30 @@
                 <w:szCs w:val="24"/>
               </w:rPr>
             </w:pPr>
-            <w:r>
+          </w:p>
+        </w:tc>
+        <w:tc>
+          <w:tcPr>
+            <w:tcW w:w="2117" w:type="dxa"/>
+            <w:vAlign w:val="center"/>
+          </w:tcPr>
+          <w:p>
+            <w:pPr>
               <w:rPr>
                 <w:rFonts w:ascii="GOST type B" w:hAnsi="GOST type B"/>
                 <w:i/>
                 <w:sz w:val="24"/>
                 <w:szCs w:val="24"/>
               </w:rPr>
+            </w:pPr>
+            <w:r>
+              <w:rPr>
+                <w:rFonts w:ascii="GOST type B" w:hAnsi="GOST type B"/>
+                <w:i/>
+                <w:sz w:val="24"/>
+                <w:szCs w:val="24"/>
+              </w:rPr>
+              <w:lastRenderedPageBreak/>
               <w:t>ПК, доступ к сети Интернет,</w:t>
             </w:r>
             <w:r>
@@ -1239,7 +1250,7 @@
         </w:tc>
         <w:tc>
           <w:tcPr>
-            <w:tcW w:w="2835" w:type="dxa"/>
+            <w:tcW w:w="2789" w:type="dxa"/>
             <w:vAlign w:val="center"/>
           </w:tcPr>
           <w:p>
@@ -1264,7 +1275,7 @@
         </w:tc>
         <w:tc>
           <w:tcPr>
-            <w:tcW w:w="1701" w:type="dxa"/>
+            <w:tcW w:w="1678" w:type="dxa"/>
             <w:vAlign w:val="center"/>
           </w:tcPr>
           <w:p>
@@ -1290,7 +1301,7 @@
         </w:tc>
         <w:tc>
           <w:tcPr>
-            <w:tcW w:w="1560" w:type="dxa"/>
+            <w:tcW w:w="1516" w:type="dxa"/>
             <w:vAlign w:val="center"/>
           </w:tcPr>
           <w:p>
@@ -1301,7 +1312,7 @@
         </w:tc>
         <w:tc>
           <w:tcPr>
-            <w:tcW w:w="1778" w:type="dxa"/>
+            <w:tcW w:w="1767" w:type="dxa"/>
             <w:vAlign w:val="center"/>
           </w:tcPr>
           <w:p>
@@ -1314,7 +1325,7 @@
       <w:tr>
         <w:tc>
           <w:tcPr>
-            <w:tcW w:w="1101" w:type="dxa"/>
+            <w:tcW w:w="1137" w:type="dxa"/>
             <w:vAlign w:val="center"/>
           </w:tcPr>
           <w:p>
@@ -1343,7 +1354,7 @@
         </w:tc>
         <w:tc>
           <w:tcPr>
-            <w:tcW w:w="3685" w:type="dxa"/>
+            <w:tcW w:w="3556" w:type="dxa"/>
             <w:vAlign w:val="center"/>
           </w:tcPr>
           <w:p>
@@ -1368,7 +1379,7 @@
         </w:tc>
         <w:tc>
           <w:tcPr>
-            <w:tcW w:w="2126" w:type="dxa"/>
+            <w:tcW w:w="2117" w:type="dxa"/>
             <w:vAlign w:val="center"/>
           </w:tcPr>
           <w:p>
@@ -1411,7 +1422,7 @@
         </w:tc>
         <w:tc>
           <w:tcPr>
-            <w:tcW w:w="2835" w:type="dxa"/>
+            <w:tcW w:w="2789" w:type="dxa"/>
             <w:vAlign w:val="center"/>
           </w:tcPr>
           <w:p>
@@ -1430,17 +1441,25 @@
                 <w:sz w:val="24"/>
                 <w:szCs w:val="24"/>
               </w:rPr>
-              <w:t>Оформил</w:t>
-            </w:r>
-            <w:r>
+              <w:t>Оформил внешнюю спецификацию к задаче по плану, по заданному ранее алгоритму</w:t>
+            </w:r>
+          </w:p>
+        </w:tc>
+        <w:tc>
+          <w:tcPr>
+            <w:tcW w:w="1678" w:type="dxa"/>
+            <w:vAlign w:val="center"/>
+          </w:tcPr>
+          <w:p>
+            <w:pPr>
+              <w:jc w:val="center"/>
               <w:rPr>
                 <w:rFonts w:ascii="GOST type B" w:hAnsi="GOST type B"/>
                 <w:i/>
                 <w:sz w:val="24"/>
                 <w:szCs w:val="24"/>
               </w:rPr>
-              <w:t xml:space="preserve"> внешнюю спецификацию к задаче по плану</w:t>
-            </w:r>
+            </w:pPr>
             <w:r>
               <w:rPr>
                 <w:rFonts w:ascii="GOST type B" w:hAnsi="GOST type B"/>
@@ -1448,20 +1467,44 @@
                 <w:sz w:val="24"/>
                 <w:szCs w:val="24"/>
               </w:rPr>
-              <w:t>, по заданному ранее алгоритму</w:t>
-            </w:r>
-          </w:p>
-        </w:tc>
-        <w:tc>
-          <w:tcPr>
-            <w:tcW w:w="1701" w:type="dxa"/>
+              <w:t>6</w:t>
+            </w:r>
+          </w:p>
+        </w:tc>
+        <w:tc>
+          <w:tcPr>
+            <w:tcW w:w="1516" w:type="dxa"/>
             <w:vAlign w:val="center"/>
           </w:tcPr>
           <w:p>
             <w:pPr>
               <w:jc w:val="center"/>
+            </w:pPr>
+          </w:p>
+        </w:tc>
+        <w:tc>
+          <w:tcPr>
+            <w:tcW w:w="1767" w:type="dxa"/>
+            <w:vAlign w:val="center"/>
+          </w:tcPr>
+          <w:p>
+            <w:pPr>
+              <w:jc w:val="center"/>
+            </w:pPr>
+          </w:p>
+        </w:tc>
+      </w:tr>
+      <w:tr>
+        <w:tc>
+          <w:tcPr>
+            <w:tcW w:w="1137" w:type="dxa"/>
+            <w:vAlign w:val="center"/>
+          </w:tcPr>
+          <w:p>
+            <w:pPr>
               <w:rPr>
                 <w:rFonts w:ascii="GOST type B" w:hAnsi="GOST type B"/>
+                <w:b/>
                 <w:i/>
                 <w:sz w:val="24"/>
                 <w:szCs w:val="24"/>
@@ -1470,30 +1513,150 @@
             <w:r>
               <w:rPr>
                 <w:rFonts w:ascii="GOST type B" w:hAnsi="GOST type B"/>
+                <w:b/>
+                <w:i/>
+                <w:sz w:val="24"/>
+                <w:szCs w:val="24"/>
+              </w:rPr>
+              <w:t>2.12.2021</w:t>
+            </w:r>
+          </w:p>
+        </w:tc>
+        <w:tc>
+          <w:tcPr>
+            <w:tcW w:w="3556" w:type="dxa"/>
+            <w:vAlign w:val="center"/>
+          </w:tcPr>
+          <w:p>
+            <w:pPr>
+              <w:rPr>
+                <w:b/>
+                <w:sz w:val="24"/>
+                <w:szCs w:val="24"/>
+              </w:rPr>
+            </w:pPr>
+            <w:r>
+              <w:t xml:space="preserve">Выполнение работ </w:t>
+            </w:r>
+            <w:r>
+              <w:t>внутренне</w:t>
+            </w:r>
+            <w:r>
+              <w:t>го</w:t>
+            </w:r>
+            <w:r>
+              <w:t xml:space="preserve"> проектировани</w:t>
+            </w:r>
+            <w:r>
+              <w:t xml:space="preserve">я программного продукта: </w:t>
+            </w:r>
+            <w:r>
+              <w:t>разработка схем проекта, математическое моделирова</w:t>
+            </w:r>
+            <w:r>
+              <w:t>ние</w:t>
+            </w:r>
+            <w:r>
+              <w:t>; разработка документа «Пояснительная записка» (разработка, оформление и согласование документа)</w:t>
+            </w:r>
+          </w:p>
+        </w:tc>
+        <w:tc>
+          <w:tcPr>
+            <w:tcW w:w="2117" w:type="dxa"/>
+            <w:vAlign w:val="center"/>
+          </w:tcPr>
+          <w:p>
+            <w:pPr>
+              <w:rPr>
+                <w:rFonts w:ascii="GOST type B" w:hAnsi="GOST type B"/>
+                <w:i/>
+                <w:sz w:val="24"/>
+                <w:szCs w:val="24"/>
+              </w:rPr>
+            </w:pPr>
+            <w:r>
+              <w:rPr>
+                <w:rFonts w:ascii="GOST type B" w:hAnsi="GOST type B"/>
+                <w:i/>
+                <w:sz w:val="24"/>
+                <w:szCs w:val="24"/>
+              </w:rPr>
+              <w:t>ПК, доступ к сети Интернет,</w:t>
+            </w:r>
+            <w:r>
+              <w:rPr>
+                <w:rFonts w:ascii="GOST type B" w:hAnsi="GOST type B"/>
+                <w:i/>
+                <w:sz w:val="24"/>
+                <w:szCs w:val="24"/>
+              </w:rPr>
+              <w:t xml:space="preserve"> </w:t>
+            </w:r>
+            <w:r>
+              <w:rPr>
+                <w:rFonts w:ascii="GOST type B" w:hAnsi="GOST type B"/>
+                <w:i/>
+                <w:sz w:val="24"/>
+                <w:szCs w:val="24"/>
+              </w:rPr>
+              <w:t>Word</w:t>
+            </w:r>
+          </w:p>
+        </w:tc>
+        <w:tc>
+          <w:tcPr>
+            <w:tcW w:w="2789" w:type="dxa"/>
+            <w:vAlign w:val="center"/>
+          </w:tcPr>
+          <w:p>
+            <w:r>
+              <w:rPr>
+                <w:rFonts w:ascii="GOST type B" w:hAnsi="GOST type B"/>
+                <w:i/>
+                <w:sz w:val="24"/>
+                <w:szCs w:val="24"/>
+              </w:rPr>
+              <w:t>Оформил пояснительную записку(Технический документ) и разработал схему проекта</w:t>
+            </w:r>
+          </w:p>
+        </w:tc>
+        <w:tc>
+          <w:tcPr>
+            <w:tcW w:w="1678" w:type="dxa"/>
+            <w:vAlign w:val="center"/>
+          </w:tcPr>
+          <w:p>
+            <w:pPr>
+              <w:jc w:val="center"/>
+            </w:pPr>
+            <w:r>
+              <w:rPr>
+                <w:rFonts w:ascii="GOST type B" w:hAnsi="GOST type B"/>
                 <w:i/>
                 <w:sz w:val="24"/>
                 <w:szCs w:val="24"/>
               </w:rPr>
               <w:t>6</w:t>
             </w:r>
+          </w:p>
+        </w:tc>
+        <w:tc>
+          <w:tcPr>
+            <w:tcW w:w="1516" w:type="dxa"/>
+            <w:vAlign w:val="center"/>
+          </w:tcPr>
+          <w:p>
+            <w:pPr>
+              <w:jc w:val="center"/>
+            </w:pPr>
             <w:bookmarkStart w:id="0" w:name="_GoBack"/>
             <w:bookmarkEnd w:id="0"/>
           </w:p>
         </w:tc>
         <w:tc>
           <w:tcPr>
-            <w:tcW w:w="1560" w:type="dxa"/>
-            <w:vAlign w:val="center"/>
-          </w:tcPr>
-          <w:p>
-            <w:pPr>
-              <w:jc w:val="center"/>
-            </w:pPr>
-          </w:p>
-        </w:tc>
-        <w:tc>
-          <w:tcPr>
-            <w:tcW w:w="1778" w:type="dxa"/>
+            <w:tcW w:w="1767" w:type="dxa"/>
             <w:vAlign w:val="center"/>
           </w:tcPr>
           <w:p>
@@ -1506,7 +1669,7 @@
       <w:tr>
         <w:tc>
           <w:tcPr>
-            <w:tcW w:w="1101" w:type="dxa"/>
+            <w:tcW w:w="1137" w:type="dxa"/>
             <w:vAlign w:val="center"/>
           </w:tcPr>
           <w:p>
@@ -1523,7 +1686,7 @@
         </w:tc>
         <w:tc>
           <w:tcPr>
-            <w:tcW w:w="3685" w:type="dxa"/>
+            <w:tcW w:w="3556" w:type="dxa"/>
             <w:vAlign w:val="center"/>
           </w:tcPr>
           <w:p>
@@ -1538,28 +1701,28 @@
         </w:tc>
         <w:tc>
           <w:tcPr>
-            <w:tcW w:w="2126" w:type="dxa"/>
+            <w:tcW w:w="2117" w:type="dxa"/>
             <w:vAlign w:val="center"/>
           </w:tcPr>
           <w:p/>
         </w:tc>
         <w:tc>
           <w:tcPr>
-            <w:tcW w:w="2835" w:type="dxa"/>
+            <w:tcW w:w="2789" w:type="dxa"/>
             <w:vAlign w:val="center"/>
           </w:tcPr>
           <w:p/>
         </w:tc>
         <w:tc>
           <w:tcPr>
-            <w:tcW w:w="1701" w:type="dxa"/>
+            <w:tcW w:w="1678" w:type="dxa"/>
             <w:vAlign w:val="center"/>
           </w:tcPr>
           <w:p/>
         </w:tc>
         <w:tc>
           <w:tcPr>
-            <w:tcW w:w="1560" w:type="dxa"/>
+            <w:tcW w:w="1516" w:type="dxa"/>
             <w:vAlign w:val="center"/>
           </w:tcPr>
           <w:p>
@@ -1570,7 +1733,7 @@
         </w:tc>
         <w:tc>
           <w:tcPr>
-            <w:tcW w:w="1778" w:type="dxa"/>
+            <w:tcW w:w="1767" w:type="dxa"/>
             <w:vAlign w:val="center"/>
           </w:tcPr>
           <w:p>
@@ -1583,7 +1746,7 @@
       <w:tr>
         <w:tc>
           <w:tcPr>
-            <w:tcW w:w="1101" w:type="dxa"/>
+            <w:tcW w:w="1137" w:type="dxa"/>
             <w:vAlign w:val="center"/>
           </w:tcPr>
           <w:p>
@@ -1600,7 +1763,7 @@
         </w:tc>
         <w:tc>
           <w:tcPr>
-            <w:tcW w:w="3685" w:type="dxa"/>
+            <w:tcW w:w="3556" w:type="dxa"/>
             <w:vAlign w:val="center"/>
           </w:tcPr>
           <w:p>
@@ -1615,28 +1778,28 @@
         </w:tc>
         <w:tc>
           <w:tcPr>
-            <w:tcW w:w="2126" w:type="dxa"/>
+            <w:tcW w:w="2117" w:type="dxa"/>
             <w:vAlign w:val="center"/>
           </w:tcPr>
           <w:p/>
         </w:tc>
         <w:tc>
           <w:tcPr>
-            <w:tcW w:w="2835" w:type="dxa"/>
+            <w:tcW w:w="2789" w:type="dxa"/>
             <w:vAlign w:val="center"/>
           </w:tcPr>
           <w:p/>
         </w:tc>
         <w:tc>
           <w:tcPr>
-            <w:tcW w:w="1701" w:type="dxa"/>
+            <w:tcW w:w="1678" w:type="dxa"/>
             <w:vAlign w:val="center"/>
           </w:tcPr>
           <w:p/>
         </w:tc>
         <w:tc>
           <w:tcPr>
-            <w:tcW w:w="1560" w:type="dxa"/>
+            <w:tcW w:w="1516" w:type="dxa"/>
             <w:vAlign w:val="center"/>
           </w:tcPr>
           <w:p>
@@ -1647,7 +1810,7 @@
         </w:tc>
         <w:tc>
           <w:tcPr>
-            <w:tcW w:w="1778" w:type="dxa"/>
+            <w:tcW w:w="1767" w:type="dxa"/>
             <w:vAlign w:val="center"/>
           </w:tcPr>
           <w:p>
@@ -1660,7 +1823,7 @@
       <w:tr>
         <w:tc>
           <w:tcPr>
-            <w:tcW w:w="1101" w:type="dxa"/>
+            <w:tcW w:w="1137" w:type="dxa"/>
             <w:vAlign w:val="center"/>
           </w:tcPr>
           <w:p>
@@ -1677,7 +1840,7 @@
         </w:tc>
         <w:tc>
           <w:tcPr>
-            <w:tcW w:w="3685" w:type="dxa"/>
+            <w:tcW w:w="3556" w:type="dxa"/>
             <w:vAlign w:val="center"/>
           </w:tcPr>
           <w:p>
@@ -1692,28 +1855,28 @@
         </w:tc>
         <w:tc>
           <w:tcPr>
-            <w:tcW w:w="2126" w:type="dxa"/>
+            <w:tcW w:w="2117" w:type="dxa"/>
             <w:vAlign w:val="center"/>
           </w:tcPr>
           <w:p/>
         </w:tc>
         <w:tc>
           <w:tcPr>
-            <w:tcW w:w="2835" w:type="dxa"/>
+            <w:tcW w:w="2789" w:type="dxa"/>
             <w:vAlign w:val="center"/>
           </w:tcPr>
           <w:p/>
         </w:tc>
         <w:tc>
           <w:tcPr>
-            <w:tcW w:w="1701" w:type="dxa"/>
+            <w:tcW w:w="1678" w:type="dxa"/>
             <w:vAlign w:val="center"/>
           </w:tcPr>
           <w:p/>
         </w:tc>
         <w:tc>
           <w:tcPr>
-            <w:tcW w:w="1560" w:type="dxa"/>
+            <w:tcW w:w="1516" w:type="dxa"/>
             <w:vAlign w:val="center"/>
           </w:tcPr>
           <w:p>
@@ -1724,7 +1887,7 @@
         </w:tc>
         <w:tc>
           <w:tcPr>
-            <w:tcW w:w="1778" w:type="dxa"/>
+            <w:tcW w:w="1767" w:type="dxa"/>
             <w:vAlign w:val="center"/>
           </w:tcPr>
           <w:p>
@@ -1737,7 +1900,7 @@
       <w:tr>
         <w:tc>
           <w:tcPr>
-            <w:tcW w:w="1101" w:type="dxa"/>
+            <w:tcW w:w="1137" w:type="dxa"/>
             <w:vAlign w:val="center"/>
           </w:tcPr>
           <w:p>
@@ -1754,7 +1917,7 @@
         </w:tc>
         <w:tc>
           <w:tcPr>
-            <w:tcW w:w="3685" w:type="dxa"/>
+            <w:tcW w:w="3556" w:type="dxa"/>
             <w:vAlign w:val="center"/>
           </w:tcPr>
           <w:p>
@@ -1769,28 +1932,28 @@
         </w:tc>
         <w:tc>
           <w:tcPr>
-            <w:tcW w:w="2126" w:type="dxa"/>
+            <w:tcW w:w="2117" w:type="dxa"/>
             <w:vAlign w:val="center"/>
           </w:tcPr>
           <w:p/>
         </w:tc>
         <w:tc>
           <w:tcPr>
-            <w:tcW w:w="2835" w:type="dxa"/>
+            <w:tcW w:w="2789" w:type="dxa"/>
             <w:vAlign w:val="center"/>
           </w:tcPr>
           <w:p/>
         </w:tc>
         <w:tc>
           <w:tcPr>
-            <w:tcW w:w="1701" w:type="dxa"/>
+            <w:tcW w:w="1678" w:type="dxa"/>
             <w:vAlign w:val="center"/>
           </w:tcPr>
           <w:p/>
         </w:tc>
         <w:tc>
           <w:tcPr>
-            <w:tcW w:w="1560" w:type="dxa"/>
+            <w:tcW w:w="1516" w:type="dxa"/>
             <w:vAlign w:val="center"/>
           </w:tcPr>
           <w:p>
@@ -1801,7 +1964,7 @@
         </w:tc>
         <w:tc>
           <w:tcPr>
-            <w:tcW w:w="1778" w:type="dxa"/>
+            <w:tcW w:w="1767" w:type="dxa"/>
             <w:vAlign w:val="center"/>
           </w:tcPr>
           <w:p>
@@ -1814,7 +1977,7 @@
       <w:tr>
         <w:tc>
           <w:tcPr>
-            <w:tcW w:w="1101" w:type="dxa"/>
+            <w:tcW w:w="1137" w:type="dxa"/>
             <w:vAlign w:val="center"/>
           </w:tcPr>
           <w:p>
@@ -1831,7 +1994,7 @@
         </w:tc>
         <w:tc>
           <w:tcPr>
-            <w:tcW w:w="3685" w:type="dxa"/>
+            <w:tcW w:w="3556" w:type="dxa"/>
             <w:vAlign w:val="center"/>
           </w:tcPr>
           <w:p>
@@ -1846,28 +2009,28 @@
         </w:tc>
         <w:tc>
           <w:tcPr>
-            <w:tcW w:w="2126" w:type="dxa"/>
+            <w:tcW w:w="2117" w:type="dxa"/>
             <w:vAlign w:val="center"/>
           </w:tcPr>
           <w:p/>
         </w:tc>
         <w:tc>
           <w:tcPr>
-            <w:tcW w:w="2835" w:type="dxa"/>
+            <w:tcW w:w="2789" w:type="dxa"/>
             <w:vAlign w:val="center"/>
           </w:tcPr>
           <w:p/>
         </w:tc>
         <w:tc>
           <w:tcPr>
-            <w:tcW w:w="1701" w:type="dxa"/>
+            <w:tcW w:w="1678" w:type="dxa"/>
             <w:vAlign w:val="center"/>
           </w:tcPr>
           <w:p/>
         </w:tc>
         <w:tc>
           <w:tcPr>
-            <w:tcW w:w="1560" w:type="dxa"/>
+            <w:tcW w:w="1516" w:type="dxa"/>
             <w:vAlign w:val="center"/>
           </w:tcPr>
           <w:p>
@@ -1878,7 +2041,7 @@
         </w:tc>
         <w:tc>
           <w:tcPr>
-            <w:tcW w:w="1778" w:type="dxa"/>
+            <w:tcW w:w="1767" w:type="dxa"/>
             <w:vAlign w:val="center"/>
           </w:tcPr>
           <w:p>
@@ -1891,7 +2054,7 @@
       <w:tr>
         <w:tc>
           <w:tcPr>
-            <w:tcW w:w="1101" w:type="dxa"/>
+            <w:tcW w:w="1137" w:type="dxa"/>
             <w:vAlign w:val="center"/>
           </w:tcPr>
           <w:p>
@@ -1908,7 +2071,7 @@
         </w:tc>
         <w:tc>
           <w:tcPr>
-            <w:tcW w:w="3685" w:type="dxa"/>
+            <w:tcW w:w="3556" w:type="dxa"/>
             <w:vAlign w:val="center"/>
           </w:tcPr>
           <w:p>
@@ -1923,28 +2086,28 @@
         </w:tc>
         <w:tc>
           <w:tcPr>
-            <w:tcW w:w="2126" w:type="dxa"/>
+            <w:tcW w:w="2117" w:type="dxa"/>
             <w:vAlign w:val="center"/>
           </w:tcPr>
           <w:p/>
         </w:tc>
         <w:tc>
           <w:tcPr>
-            <w:tcW w:w="2835" w:type="dxa"/>
+            <w:tcW w:w="2789" w:type="dxa"/>
             <w:vAlign w:val="center"/>
           </w:tcPr>
           <w:p/>
         </w:tc>
         <w:tc>
           <w:tcPr>
-            <w:tcW w:w="1701" w:type="dxa"/>
+            <w:tcW w:w="1678" w:type="dxa"/>
             <w:vAlign w:val="center"/>
           </w:tcPr>
           <w:p/>
         </w:tc>
         <w:tc>
           <w:tcPr>
-            <w:tcW w:w="1560" w:type="dxa"/>
+            <w:tcW w:w="1516" w:type="dxa"/>
             <w:vAlign w:val="center"/>
           </w:tcPr>
           <w:p>
@@ -1955,7 +2118,7 @@
         </w:tc>
         <w:tc>
           <w:tcPr>
-            <w:tcW w:w="1778" w:type="dxa"/>
+            <w:tcW w:w="1767" w:type="dxa"/>
             <w:vAlign w:val="center"/>
           </w:tcPr>
           <w:p>
@@ -1968,7 +2131,7 @@
       <w:tr>
         <w:tc>
           <w:tcPr>
-            <w:tcW w:w="1101" w:type="dxa"/>
+            <w:tcW w:w="1137" w:type="dxa"/>
             <w:vAlign w:val="center"/>
           </w:tcPr>
           <w:p>
@@ -1985,7 +2148,7 @@
         </w:tc>
         <w:tc>
           <w:tcPr>
-            <w:tcW w:w="3685" w:type="dxa"/>
+            <w:tcW w:w="3556" w:type="dxa"/>
             <w:vAlign w:val="center"/>
           </w:tcPr>
           <w:p>
@@ -2000,28 +2163,28 @@
         </w:tc>
         <w:tc>
           <w:tcPr>
-            <w:tcW w:w="2126" w:type="dxa"/>
+            <w:tcW w:w="2117" w:type="dxa"/>
             <w:vAlign w:val="center"/>
           </w:tcPr>
           <w:p/>
         </w:tc>
         <w:tc>
           <w:tcPr>
-            <w:tcW w:w="2835" w:type="dxa"/>
+            <w:tcW w:w="2789" w:type="dxa"/>
             <w:vAlign w:val="center"/>
           </w:tcPr>
           <w:p/>
         </w:tc>
         <w:tc>
           <w:tcPr>
-            <w:tcW w:w="1701" w:type="dxa"/>
+            <w:tcW w:w="1678" w:type="dxa"/>
             <w:vAlign w:val="center"/>
           </w:tcPr>
           <w:p/>
         </w:tc>
         <w:tc>
           <w:tcPr>
-            <w:tcW w:w="1560" w:type="dxa"/>
+            <w:tcW w:w="1516" w:type="dxa"/>
             <w:vAlign w:val="center"/>
           </w:tcPr>
           <w:p>
@@ -2032,7 +2195,7 @@
         </w:tc>
         <w:tc>
           <w:tcPr>
-            <w:tcW w:w="1778" w:type="dxa"/>
+            <w:tcW w:w="1767" w:type="dxa"/>
             <w:vAlign w:val="center"/>
           </w:tcPr>
           <w:p>
@@ -2045,7 +2208,7 @@
       <w:tr>
         <w:tc>
           <w:tcPr>
-            <w:tcW w:w="1101" w:type="dxa"/>
+            <w:tcW w:w="1137" w:type="dxa"/>
             <w:vAlign w:val="center"/>
           </w:tcPr>
           <w:p>
@@ -2062,7 +2225,7 @@
         </w:tc>
         <w:tc>
           <w:tcPr>
-            <w:tcW w:w="3685" w:type="dxa"/>
+            <w:tcW w:w="3556" w:type="dxa"/>
             <w:vAlign w:val="center"/>
           </w:tcPr>
           <w:p>
@@ -2077,28 +2240,28 @@
         </w:tc>
         <w:tc>
           <w:tcPr>
-            <w:tcW w:w="2126" w:type="dxa"/>
+            <w:tcW w:w="2117" w:type="dxa"/>
             <w:vAlign w:val="center"/>
           </w:tcPr>
           <w:p/>
         </w:tc>
         <w:tc>
           <w:tcPr>
-            <w:tcW w:w="2835" w:type="dxa"/>
+            <w:tcW w:w="2789" w:type="dxa"/>
             <w:vAlign w:val="center"/>
           </w:tcPr>
           <w:p/>
         </w:tc>
         <w:tc>
           <w:tcPr>
-            <w:tcW w:w="1701" w:type="dxa"/>
+            <w:tcW w:w="1678" w:type="dxa"/>
             <w:vAlign w:val="center"/>
           </w:tcPr>
           <w:p/>
         </w:tc>
         <w:tc>
           <w:tcPr>
-            <w:tcW w:w="1560" w:type="dxa"/>
+            <w:tcW w:w="1516" w:type="dxa"/>
             <w:vAlign w:val="center"/>
           </w:tcPr>
           <w:p>
@@ -2109,7 +2272,7 @@
         </w:tc>
         <w:tc>
           <w:tcPr>
-            <w:tcW w:w="1778" w:type="dxa"/>
+            <w:tcW w:w="1767" w:type="dxa"/>
             <w:vAlign w:val="center"/>
           </w:tcPr>
           <w:p>
@@ -2122,7 +2285,7 @@
       <w:tr>
         <w:tc>
           <w:tcPr>
-            <w:tcW w:w="1101" w:type="dxa"/>
+            <w:tcW w:w="1137" w:type="dxa"/>
             <w:vAlign w:val="center"/>
           </w:tcPr>
           <w:p>
@@ -2139,7 +2302,7 @@
         </w:tc>
         <w:tc>
           <w:tcPr>
-            <w:tcW w:w="3685" w:type="dxa"/>
+            <w:tcW w:w="3556" w:type="dxa"/>
             <w:vAlign w:val="center"/>
           </w:tcPr>
           <w:p>
@@ -2154,28 +2317,28 @@
         </w:tc>
         <w:tc>
           <w:tcPr>
-            <w:tcW w:w="2126" w:type="dxa"/>
+            <w:tcW w:w="2117" w:type="dxa"/>
             <w:vAlign w:val="center"/>
           </w:tcPr>
           <w:p/>
         </w:tc>
         <w:tc>
           <w:tcPr>
-            <w:tcW w:w="2835" w:type="dxa"/>
+            <w:tcW w:w="2789" w:type="dxa"/>
             <w:vAlign w:val="center"/>
           </w:tcPr>
           <w:p/>
         </w:tc>
         <w:tc>
           <w:tcPr>
-            <w:tcW w:w="1701" w:type="dxa"/>
+            <w:tcW w:w="1678" w:type="dxa"/>
             <w:vAlign w:val="center"/>
           </w:tcPr>
           <w:p/>
         </w:tc>
         <w:tc>
           <w:tcPr>
-            <w:tcW w:w="1560" w:type="dxa"/>
+            <w:tcW w:w="1516" w:type="dxa"/>
             <w:vAlign w:val="center"/>
           </w:tcPr>
           <w:p>
@@ -2186,7 +2349,7 @@
         </w:tc>
         <w:tc>
           <w:tcPr>
-            <w:tcW w:w="1778" w:type="dxa"/>
+            <w:tcW w:w="1767" w:type="dxa"/>
             <w:vAlign w:val="center"/>
           </w:tcPr>
           <w:p>
@@ -2199,7 +2362,7 @@
       <w:tr>
         <w:tc>
           <w:tcPr>
-            <w:tcW w:w="1101" w:type="dxa"/>
+            <w:tcW w:w="1137" w:type="dxa"/>
             <w:vAlign w:val="center"/>
           </w:tcPr>
           <w:p>
@@ -2216,7 +2379,7 @@
         </w:tc>
         <w:tc>
           <w:tcPr>
-            <w:tcW w:w="3685" w:type="dxa"/>
+            <w:tcW w:w="3556" w:type="dxa"/>
             <w:vAlign w:val="center"/>
           </w:tcPr>
           <w:p>
@@ -2231,28 +2394,28 @@
         </w:tc>
         <w:tc>
           <w:tcPr>
-            <w:tcW w:w="2126" w:type="dxa"/>
+            <w:tcW w:w="2117" w:type="dxa"/>
             <w:vAlign w:val="center"/>
           </w:tcPr>
           <w:p/>
         </w:tc>
         <w:tc>
           <w:tcPr>
-            <w:tcW w:w="2835" w:type="dxa"/>
+            <w:tcW w:w="2789" w:type="dxa"/>
             <w:vAlign w:val="center"/>
           </w:tcPr>
           <w:p/>
         </w:tc>
         <w:tc>
           <w:tcPr>
-            <w:tcW w:w="1701" w:type="dxa"/>
+            <w:tcW w:w="1678" w:type="dxa"/>
             <w:vAlign w:val="center"/>
           </w:tcPr>
           <w:p/>
         </w:tc>
         <w:tc>
           <w:tcPr>
-            <w:tcW w:w="1560" w:type="dxa"/>
+            <w:tcW w:w="1516" w:type="dxa"/>
             <w:vAlign w:val="center"/>
           </w:tcPr>
           <w:p>
@@ -2263,84 +2426,7 @@
         </w:tc>
         <w:tc>
           <w:tcPr>
-            <w:tcW w:w="1778" w:type="dxa"/>
-            <w:vAlign w:val="center"/>
-          </w:tcPr>
-          <w:p>
-            <w:pPr>
-              <w:jc w:val="center"/>
-            </w:pPr>
-          </w:p>
-        </w:tc>
-      </w:tr>
-      <w:tr>
-        <w:tc>
-          <w:tcPr>
-            <w:tcW w:w="1101" w:type="dxa"/>
-            <w:vAlign w:val="center"/>
-          </w:tcPr>
-          <w:p>
-            <w:pPr>
-              <w:rPr>
-                <w:rFonts w:ascii="GOST type B" w:hAnsi="GOST type B"/>
-                <w:b/>
-                <w:i/>
-                <w:sz w:val="24"/>
-                <w:szCs w:val="24"/>
-              </w:rPr>
-            </w:pPr>
-          </w:p>
-        </w:tc>
-        <w:tc>
-          <w:tcPr>
-            <w:tcW w:w="3685" w:type="dxa"/>
-            <w:vAlign w:val="center"/>
-          </w:tcPr>
-          <w:p>
-            <w:pPr>
-              <w:rPr>
-                <w:b/>
-                <w:sz w:val="24"/>
-                <w:szCs w:val="24"/>
-              </w:rPr>
-            </w:pPr>
-          </w:p>
-        </w:tc>
-        <w:tc>
-          <w:tcPr>
-            <w:tcW w:w="2126" w:type="dxa"/>
-            <w:vAlign w:val="center"/>
-          </w:tcPr>
-          <w:p/>
-        </w:tc>
-        <w:tc>
-          <w:tcPr>
-            <w:tcW w:w="2835" w:type="dxa"/>
-            <w:vAlign w:val="center"/>
-          </w:tcPr>
-          <w:p/>
-        </w:tc>
-        <w:tc>
-          <w:tcPr>
-            <w:tcW w:w="1701" w:type="dxa"/>
-            <w:vAlign w:val="center"/>
-          </w:tcPr>
-          <w:p/>
-        </w:tc>
-        <w:tc>
-          <w:tcPr>
-            <w:tcW w:w="1560" w:type="dxa"/>
-            <w:vAlign w:val="center"/>
-          </w:tcPr>
-          <w:p>
-            <w:pPr>
-              <w:jc w:val="center"/>
-            </w:pPr>
-          </w:p>
-        </w:tc>
-        <w:tc>
-          <w:tcPr>
-            <w:tcW w:w="1778" w:type="dxa"/>
+            <w:tcW w:w="1767" w:type="dxa"/>
             <w:vAlign w:val="center"/>
           </w:tcPr>
           <w:p>

--- a/Дневник (разделы) .docx
+++ b/Дневник (разделы) .docx
@@ -41,6 +41,17 @@
                 <w:i/>
                 <w:sz w:val="24"/>
                 <w:szCs w:val="24"/>
+                <w:lang w:val="en-US"/>
+              </w:rPr>
+              <w:t>3</w:t>
+            </w:r>
+            <w:r>
+              <w:rPr>
+                <w:rFonts w:ascii="GOST type B" w:hAnsi="GOST type B" w:cs="Times New Roman"/>
+                <w:b/>
+                <w:i/>
+                <w:sz w:val="24"/>
+                <w:szCs w:val="24"/>
               </w:rPr>
               <w:t>Дата</w:t>
             </w:r>
@@ -1650,239 +1661,641 @@
             <w:pPr>
               <w:jc w:val="center"/>
             </w:pPr>
+          </w:p>
+        </w:tc>
+        <w:tc>
+          <w:tcPr>
+            <w:tcW w:w="1767" w:type="dxa"/>
+            <w:vAlign w:val="center"/>
+          </w:tcPr>
+          <w:p>
+            <w:pPr>
+              <w:jc w:val="center"/>
+            </w:pPr>
+          </w:p>
+        </w:tc>
+      </w:tr>
+      <w:tr>
+        <w:tc>
+          <w:tcPr>
+            <w:tcW w:w="1137" w:type="dxa"/>
+            <w:vAlign w:val="center"/>
+          </w:tcPr>
+          <w:p>
+            <w:pPr>
+              <w:rPr>
+                <w:rFonts w:ascii="GOST type B" w:hAnsi="GOST type B"/>
+                <w:b/>
+                <w:i/>
+                <w:sz w:val="24"/>
+                <w:szCs w:val="24"/>
+                <w:lang w:val="en-US"/>
+              </w:rPr>
+            </w:pPr>
+            <w:r>
+              <w:rPr>
+                <w:rFonts w:ascii="GOST type B" w:hAnsi="GOST type B"/>
+                <w:b/>
+                <w:i/>
+                <w:sz w:val="24"/>
+                <w:szCs w:val="24"/>
+                <w:lang w:val="en-US"/>
+              </w:rPr>
+              <w:t>3.12.2021</w:t>
+            </w:r>
+          </w:p>
+        </w:tc>
+        <w:tc>
+          <w:tcPr>
+            <w:tcW w:w="3556" w:type="dxa"/>
+            <w:vAlign w:val="center"/>
+          </w:tcPr>
+          <w:p>
+            <w:pPr>
+              <w:rPr>
+                <w:rFonts w:ascii="GOST type B" w:hAnsi="GOST type B"/>
+                <w:i/>
+                <w:sz w:val="24"/>
+                <w:szCs w:val="24"/>
+              </w:rPr>
+            </w:pPr>
+            <w:r>
+              <w:rPr>
+                <w:rFonts w:ascii="GOST type B" w:hAnsi="GOST type B"/>
+                <w:i/>
+                <w:sz w:val="24"/>
+                <w:szCs w:val="24"/>
+              </w:rPr>
+              <w:t>Выполнение работ по разработке  ядра программы согласно проектной документации</w:t>
+            </w:r>
+          </w:p>
+        </w:tc>
+        <w:tc>
+          <w:tcPr>
+            <w:tcW w:w="2117" w:type="dxa"/>
+            <w:vAlign w:val="center"/>
+          </w:tcPr>
+          <w:p>
+            <w:r>
+              <w:rPr>
+                <w:rFonts w:ascii="GOST type B" w:hAnsi="GOST type B"/>
+                <w:i/>
+                <w:sz w:val="24"/>
+                <w:szCs w:val="24"/>
+              </w:rPr>
+              <w:t>ПК, доступ к сети Интернет,</w:t>
+            </w:r>
+            <w:r>
+              <w:rPr>
+                <w:rFonts w:ascii="GOST type B" w:hAnsi="GOST type B"/>
+                <w:i/>
+                <w:sz w:val="24"/>
+                <w:szCs w:val="24"/>
+              </w:rPr>
+              <w:t xml:space="preserve"> </w:t>
+            </w:r>
+            <w:r>
+              <w:rPr>
+                <w:rFonts w:ascii="GOST type B" w:hAnsi="GOST type B"/>
+                <w:i/>
+                <w:sz w:val="24"/>
+                <w:szCs w:val="24"/>
+              </w:rPr>
+              <w:t>Word</w:t>
+            </w:r>
+            <w:r>
+              <w:rPr>
+                <w:rFonts w:ascii="GOST type B" w:hAnsi="GOST type B"/>
+                <w:i/>
+                <w:sz w:val="24"/>
+                <w:szCs w:val="24"/>
+              </w:rPr>
+              <w:t xml:space="preserve">, </w:t>
+            </w:r>
+            <w:r>
+              <w:rPr>
+                <w:rFonts w:ascii="GOST type B" w:hAnsi="GOST type B"/>
+                <w:i/>
+                <w:sz w:val="24"/>
+                <w:szCs w:val="24"/>
+                <w:lang w:val="en-US"/>
+              </w:rPr>
+              <w:t>Visual</w:t>
+            </w:r>
+            <w:r>
+              <w:rPr>
+                <w:rFonts w:ascii="GOST type B" w:hAnsi="GOST type B"/>
+                <w:i/>
+                <w:sz w:val="24"/>
+                <w:szCs w:val="24"/>
+              </w:rPr>
+              <w:t xml:space="preserve"> </w:t>
+            </w:r>
+            <w:r>
+              <w:rPr>
+                <w:rFonts w:ascii="GOST type B" w:hAnsi="GOST type B"/>
+                <w:i/>
+                <w:sz w:val="24"/>
+                <w:szCs w:val="24"/>
+                <w:lang w:val="en-US"/>
+              </w:rPr>
+              <w:t>studio</w:t>
+            </w:r>
+            <w:r>
+              <w:rPr>
+                <w:rFonts w:ascii="GOST type B" w:hAnsi="GOST type B"/>
+                <w:i/>
+                <w:sz w:val="24"/>
+                <w:szCs w:val="24"/>
+              </w:rPr>
+              <w:t>2019</w:t>
+            </w:r>
+          </w:p>
+        </w:tc>
+        <w:tc>
+          <w:tcPr>
+            <w:tcW w:w="2789" w:type="dxa"/>
+            <w:vAlign w:val="center"/>
+          </w:tcPr>
+          <w:p>
+            <w:pPr>
+              <w:rPr>
+                <w:rFonts w:ascii="GOST type B" w:hAnsi="GOST type B"/>
+                <w:i/>
+                <w:sz w:val="24"/>
+                <w:szCs w:val="24"/>
+              </w:rPr>
+            </w:pPr>
+            <w:r>
+              <w:rPr>
+                <w:rFonts w:ascii="GOST type B" w:hAnsi="GOST type B"/>
+                <w:i/>
+                <w:sz w:val="24"/>
+                <w:szCs w:val="24"/>
+              </w:rPr>
+              <w:t>Составил программу по вариантам</w:t>
+            </w:r>
+          </w:p>
+        </w:tc>
+        <w:tc>
+          <w:tcPr>
+            <w:tcW w:w="1678" w:type="dxa"/>
+            <w:vAlign w:val="center"/>
+          </w:tcPr>
+          <w:p>
+            <w:pPr>
+              <w:jc w:val="center"/>
+              <w:rPr>
+                <w:rFonts w:ascii="GOST type B" w:hAnsi="GOST type B"/>
+                <w:i/>
+                <w:sz w:val="24"/>
+                <w:szCs w:val="24"/>
+              </w:rPr>
+            </w:pPr>
+            <w:r>
+              <w:rPr>
+                <w:rFonts w:ascii="GOST type B" w:hAnsi="GOST type B"/>
+                <w:i/>
+                <w:sz w:val="24"/>
+                <w:szCs w:val="24"/>
+              </w:rPr>
+              <w:t>6</w:t>
+            </w:r>
+          </w:p>
+        </w:tc>
+        <w:tc>
+          <w:tcPr>
+            <w:tcW w:w="1516" w:type="dxa"/>
+            <w:vAlign w:val="center"/>
+          </w:tcPr>
+          <w:p>
+            <w:pPr>
+              <w:jc w:val="center"/>
+            </w:pPr>
+          </w:p>
+        </w:tc>
+        <w:tc>
+          <w:tcPr>
+            <w:tcW w:w="1767" w:type="dxa"/>
+            <w:vAlign w:val="center"/>
+          </w:tcPr>
+          <w:p>
+            <w:pPr>
+              <w:jc w:val="center"/>
+            </w:pPr>
+          </w:p>
+        </w:tc>
+      </w:tr>
+      <w:tr>
+        <w:tc>
+          <w:tcPr>
+            <w:tcW w:w="1137" w:type="dxa"/>
+            <w:vAlign w:val="center"/>
+          </w:tcPr>
+          <w:p>
+            <w:pPr>
+              <w:rPr>
+                <w:rFonts w:ascii="GOST type B" w:hAnsi="GOST type B"/>
+                <w:b/>
+                <w:i/>
+                <w:sz w:val="24"/>
+                <w:szCs w:val="24"/>
+                <w:lang w:val="en-US"/>
+              </w:rPr>
+            </w:pPr>
+            <w:r>
+              <w:rPr>
+                <w:rFonts w:ascii="GOST type B" w:hAnsi="GOST type B"/>
+                <w:b/>
+                <w:i/>
+                <w:sz w:val="24"/>
+                <w:szCs w:val="24"/>
+                <w:lang w:val="en-US"/>
+              </w:rPr>
+              <w:t>4.12.2021</w:t>
+            </w:r>
+          </w:p>
+        </w:tc>
+        <w:tc>
+          <w:tcPr>
+            <w:tcW w:w="3556" w:type="dxa"/>
+            <w:vAlign w:val="center"/>
+          </w:tcPr>
+          <w:p>
+            <w:pPr>
+              <w:rPr>
+                <w:rFonts w:ascii="GOST type B" w:hAnsi="GOST type B"/>
+                <w:i/>
+                <w:sz w:val="24"/>
+                <w:szCs w:val="24"/>
+              </w:rPr>
+            </w:pPr>
+            <w:r>
+              <w:rPr>
+                <w:rFonts w:ascii="GOST type B" w:hAnsi="GOST type B"/>
+                <w:i/>
+                <w:sz w:val="24"/>
+                <w:szCs w:val="24"/>
+              </w:rPr>
+              <w:t>Выполнение работ по разработке функциональной части программы</w:t>
+            </w:r>
+          </w:p>
+        </w:tc>
+        <w:tc>
+          <w:tcPr>
+            <w:tcW w:w="2117" w:type="dxa"/>
+            <w:vAlign w:val="center"/>
+          </w:tcPr>
+          <w:p>
+            <w:r>
+              <w:rPr>
+                <w:rFonts w:ascii="GOST type B" w:hAnsi="GOST type B"/>
+                <w:i/>
+                <w:sz w:val="24"/>
+                <w:szCs w:val="24"/>
+              </w:rPr>
+              <w:t>ПК, доступ к сети Интернет,</w:t>
+            </w:r>
+            <w:r>
+              <w:rPr>
+                <w:rFonts w:ascii="GOST type B" w:hAnsi="GOST type B"/>
+                <w:i/>
+                <w:sz w:val="24"/>
+                <w:szCs w:val="24"/>
+              </w:rPr>
+              <w:t xml:space="preserve"> </w:t>
+            </w:r>
+            <w:r>
+              <w:rPr>
+                <w:rFonts w:ascii="GOST type B" w:hAnsi="GOST type B"/>
+                <w:i/>
+                <w:sz w:val="24"/>
+                <w:szCs w:val="24"/>
+              </w:rPr>
+              <w:t>Word</w:t>
+            </w:r>
+            <w:r>
+              <w:rPr>
+                <w:rFonts w:ascii="GOST type B" w:hAnsi="GOST type B"/>
+                <w:i/>
+                <w:sz w:val="24"/>
+                <w:szCs w:val="24"/>
+              </w:rPr>
+              <w:t>,</w:t>
+            </w:r>
+            <w:r>
+              <w:rPr>
+                <w:rFonts w:ascii="GOST type B" w:hAnsi="GOST type B"/>
+                <w:i/>
+                <w:sz w:val="24"/>
+                <w:szCs w:val="24"/>
+                <w:lang w:val="en-US"/>
+              </w:rPr>
+              <w:t>Visual</w:t>
+            </w:r>
+            <w:r>
+              <w:rPr>
+                <w:rFonts w:ascii="GOST type B" w:hAnsi="GOST type B"/>
+                <w:i/>
+                <w:sz w:val="24"/>
+                <w:szCs w:val="24"/>
+              </w:rPr>
+              <w:t xml:space="preserve"> </w:t>
+            </w:r>
+            <w:r>
+              <w:rPr>
+                <w:rFonts w:ascii="GOST type B" w:hAnsi="GOST type B"/>
+                <w:i/>
+                <w:sz w:val="24"/>
+                <w:szCs w:val="24"/>
+                <w:lang w:val="en-US"/>
+              </w:rPr>
+              <w:t>studio</w:t>
+            </w:r>
+            <w:r>
+              <w:rPr>
+                <w:rFonts w:ascii="GOST type B" w:hAnsi="GOST type B"/>
+                <w:i/>
+                <w:sz w:val="24"/>
+                <w:szCs w:val="24"/>
+              </w:rPr>
+              <w:t>2019</w:t>
+            </w:r>
+          </w:p>
+        </w:tc>
+        <w:tc>
+          <w:tcPr>
+            <w:tcW w:w="2789" w:type="dxa"/>
+            <w:vAlign w:val="center"/>
+          </w:tcPr>
+          <w:p>
+            <w:pPr>
+              <w:rPr>
+                <w:rFonts w:ascii="GOST type B" w:hAnsi="GOST type B"/>
+                <w:i/>
+                <w:sz w:val="24"/>
+                <w:szCs w:val="24"/>
+              </w:rPr>
+            </w:pPr>
+            <w:r>
+              <w:rPr>
+                <w:rFonts w:ascii="GOST type B" w:hAnsi="GOST type B"/>
+                <w:i/>
+                <w:sz w:val="24"/>
+                <w:szCs w:val="24"/>
+              </w:rPr>
+              <w:t>Составил программу по вариантам</w:t>
+            </w:r>
+          </w:p>
+        </w:tc>
+        <w:tc>
+          <w:tcPr>
+            <w:tcW w:w="1678" w:type="dxa"/>
+            <w:vAlign w:val="center"/>
+          </w:tcPr>
+          <w:p>
+            <w:pPr>
+              <w:jc w:val="center"/>
+              <w:rPr>
+                <w:rFonts w:ascii="GOST type B" w:hAnsi="GOST type B"/>
+                <w:i/>
+                <w:sz w:val="24"/>
+                <w:szCs w:val="24"/>
+              </w:rPr>
+            </w:pPr>
+            <w:r>
+              <w:rPr>
+                <w:rFonts w:ascii="GOST type B" w:hAnsi="GOST type B"/>
+                <w:i/>
+                <w:sz w:val="24"/>
+                <w:szCs w:val="24"/>
+              </w:rPr>
+              <w:t>6</w:t>
+            </w:r>
+          </w:p>
+        </w:tc>
+        <w:tc>
+          <w:tcPr>
+            <w:tcW w:w="1516" w:type="dxa"/>
+            <w:vAlign w:val="center"/>
+          </w:tcPr>
+          <w:p>
+            <w:pPr>
+              <w:jc w:val="center"/>
+            </w:pPr>
+          </w:p>
+        </w:tc>
+        <w:tc>
+          <w:tcPr>
+            <w:tcW w:w="1767" w:type="dxa"/>
+            <w:vAlign w:val="center"/>
+          </w:tcPr>
+          <w:p>
+            <w:pPr>
+              <w:jc w:val="center"/>
+            </w:pPr>
+          </w:p>
+        </w:tc>
+      </w:tr>
+      <w:tr>
+        <w:tc>
+          <w:tcPr>
+            <w:tcW w:w="1137" w:type="dxa"/>
+            <w:vAlign w:val="center"/>
+          </w:tcPr>
+          <w:p>
+            <w:pPr>
+              <w:rPr>
+                <w:rFonts w:ascii="GOST type B" w:hAnsi="GOST type B"/>
+                <w:b/>
+                <w:i/>
+                <w:sz w:val="24"/>
+                <w:szCs w:val="24"/>
+                <w:lang w:val="en-US"/>
+              </w:rPr>
+            </w:pPr>
+            <w:r>
+              <w:rPr>
+                <w:rFonts w:ascii="GOST type B" w:hAnsi="GOST type B"/>
+                <w:b/>
+                <w:i/>
+                <w:sz w:val="24"/>
+                <w:szCs w:val="24"/>
+                <w:lang w:val="en-US"/>
+              </w:rPr>
+              <w:t>6.12.2021</w:t>
+            </w:r>
+          </w:p>
+        </w:tc>
+        <w:tc>
+          <w:tcPr>
+            <w:tcW w:w="3556" w:type="dxa"/>
+            <w:vAlign w:val="center"/>
+          </w:tcPr>
+          <w:p>
+            <w:pPr>
+              <w:rPr>
+                <w:rFonts w:ascii="GOST type B" w:hAnsi="GOST type B"/>
+                <w:i/>
+                <w:sz w:val="24"/>
+                <w:szCs w:val="24"/>
+              </w:rPr>
+            </w:pPr>
+            <w:r>
+              <w:rPr>
+                <w:rFonts w:ascii="GOST type B" w:hAnsi="GOST type B"/>
+                <w:i/>
+                <w:sz w:val="24"/>
+                <w:szCs w:val="24"/>
+              </w:rPr>
+              <w:t>Выполнение работ по отладке программы с использованием специализированных средств отладки</w:t>
+            </w:r>
+          </w:p>
+        </w:tc>
+        <w:tc>
+          <w:tcPr>
+            <w:tcW w:w="2117" w:type="dxa"/>
+            <w:vAlign w:val="center"/>
+          </w:tcPr>
+          <w:p>
+            <w:r>
+              <w:rPr>
+                <w:rFonts w:ascii="GOST type B" w:hAnsi="GOST type B"/>
+                <w:i/>
+                <w:sz w:val="24"/>
+                <w:szCs w:val="24"/>
+              </w:rPr>
+              <w:t>ПК, доступ к сети Интернет,</w:t>
+            </w:r>
+            <w:r>
+              <w:rPr>
+                <w:rFonts w:ascii="GOST type B" w:hAnsi="GOST type B"/>
+                <w:i/>
+                <w:sz w:val="24"/>
+                <w:szCs w:val="24"/>
+              </w:rPr>
+              <w:t xml:space="preserve"> </w:t>
+            </w:r>
+            <w:r>
+              <w:rPr>
+                <w:rFonts w:ascii="GOST type B" w:hAnsi="GOST type B"/>
+                <w:i/>
+                <w:sz w:val="24"/>
+                <w:szCs w:val="24"/>
+              </w:rPr>
+              <w:t>Word</w:t>
+            </w:r>
+            <w:r>
+              <w:rPr>
+                <w:rFonts w:ascii="GOST type B" w:hAnsi="GOST type B"/>
+                <w:i/>
+                <w:sz w:val="24"/>
+                <w:szCs w:val="24"/>
+              </w:rPr>
+              <w:t xml:space="preserve">, </w:t>
+            </w:r>
+            <w:r>
+              <w:rPr>
+                <w:rFonts w:ascii="GOST type B" w:hAnsi="GOST type B"/>
+                <w:i/>
+                <w:sz w:val="24"/>
+                <w:szCs w:val="24"/>
+                <w:lang w:val="en-US"/>
+              </w:rPr>
+              <w:t>Visual</w:t>
+            </w:r>
+            <w:r>
+              <w:rPr>
+                <w:rFonts w:ascii="GOST type B" w:hAnsi="GOST type B"/>
+                <w:i/>
+                <w:sz w:val="24"/>
+                <w:szCs w:val="24"/>
+              </w:rPr>
+              <w:t xml:space="preserve"> </w:t>
+            </w:r>
+            <w:r>
+              <w:rPr>
+                <w:rFonts w:ascii="GOST type B" w:hAnsi="GOST type B"/>
+                <w:i/>
+                <w:sz w:val="24"/>
+                <w:szCs w:val="24"/>
+                <w:lang w:val="en-US"/>
+              </w:rPr>
+              <w:t>studio</w:t>
+            </w:r>
+            <w:r>
+              <w:rPr>
+                <w:rFonts w:ascii="GOST type B" w:hAnsi="GOST type B"/>
+                <w:i/>
+                <w:sz w:val="24"/>
+                <w:szCs w:val="24"/>
+              </w:rPr>
+              <w:t>2019</w:t>
+            </w:r>
+          </w:p>
+        </w:tc>
+        <w:tc>
+          <w:tcPr>
+            <w:tcW w:w="2789" w:type="dxa"/>
+            <w:vAlign w:val="center"/>
+          </w:tcPr>
+          <w:p>
+            <w:pPr>
+              <w:rPr>
+                <w:rFonts w:ascii="GOST type B" w:hAnsi="GOST type B"/>
+                <w:i/>
+                <w:sz w:val="24"/>
+                <w:szCs w:val="24"/>
+              </w:rPr>
+            </w:pPr>
+            <w:r>
+              <w:rPr>
+                <w:rFonts w:ascii="GOST type B" w:hAnsi="GOST type B"/>
+                <w:i/>
+                <w:sz w:val="24"/>
+                <w:szCs w:val="24"/>
+              </w:rPr>
+              <w:t>Составил программу по вариантам</w:t>
+            </w:r>
+          </w:p>
+        </w:tc>
+        <w:tc>
+          <w:tcPr>
+            <w:tcW w:w="1678" w:type="dxa"/>
+            <w:vAlign w:val="center"/>
+          </w:tcPr>
+          <w:p>
+            <w:pPr>
+              <w:jc w:val="center"/>
+              <w:rPr>
+                <w:rFonts w:ascii="GOST type B" w:hAnsi="GOST type B"/>
+                <w:i/>
+                <w:sz w:val="24"/>
+                <w:szCs w:val="24"/>
+              </w:rPr>
+            </w:pPr>
+            <w:r>
+              <w:rPr>
+                <w:rFonts w:ascii="GOST type B" w:hAnsi="GOST type B"/>
+                <w:i/>
+                <w:sz w:val="24"/>
+                <w:szCs w:val="24"/>
+              </w:rPr>
+              <w:t>6</w:t>
+            </w:r>
+          </w:p>
+        </w:tc>
+        <w:tc>
+          <w:tcPr>
+            <w:tcW w:w="1516" w:type="dxa"/>
+            <w:vAlign w:val="center"/>
+          </w:tcPr>
+          <w:p>
+            <w:pPr>
+              <w:jc w:val="center"/>
+            </w:pPr>
             <w:bookmarkStart w:id="0" w:name="_GoBack"/>
             <w:bookmarkEnd w:id="0"/>
-          </w:p>
-        </w:tc>
-        <w:tc>
-          <w:tcPr>
-            <w:tcW w:w="1767" w:type="dxa"/>
-            <w:vAlign w:val="center"/>
-          </w:tcPr>
-          <w:p>
-            <w:pPr>
-              <w:jc w:val="center"/>
-            </w:pPr>
-          </w:p>
-        </w:tc>
-      </w:tr>
-      <w:tr>
-        <w:tc>
-          <w:tcPr>
-            <w:tcW w:w="1137" w:type="dxa"/>
-            <w:vAlign w:val="center"/>
-          </w:tcPr>
-          <w:p>
-            <w:pPr>
-              <w:rPr>
-                <w:rFonts w:ascii="GOST type B" w:hAnsi="GOST type B"/>
-                <w:b/>
-                <w:i/>
-                <w:sz w:val="24"/>
-                <w:szCs w:val="24"/>
-              </w:rPr>
-            </w:pPr>
-          </w:p>
-        </w:tc>
-        <w:tc>
-          <w:tcPr>
-            <w:tcW w:w="3556" w:type="dxa"/>
-            <w:vAlign w:val="center"/>
-          </w:tcPr>
-          <w:p>
-            <w:pPr>
-              <w:rPr>
-                <w:b/>
-                <w:sz w:val="24"/>
-                <w:szCs w:val="24"/>
-              </w:rPr>
-            </w:pPr>
-          </w:p>
-        </w:tc>
-        <w:tc>
-          <w:tcPr>
-            <w:tcW w:w="2117" w:type="dxa"/>
-            <w:vAlign w:val="center"/>
-          </w:tcPr>
-          <w:p/>
-        </w:tc>
-        <w:tc>
-          <w:tcPr>
-            <w:tcW w:w="2789" w:type="dxa"/>
-            <w:vAlign w:val="center"/>
-          </w:tcPr>
-          <w:p/>
-        </w:tc>
-        <w:tc>
-          <w:tcPr>
-            <w:tcW w:w="1678" w:type="dxa"/>
-            <w:vAlign w:val="center"/>
-          </w:tcPr>
-          <w:p/>
-        </w:tc>
-        <w:tc>
-          <w:tcPr>
-            <w:tcW w:w="1516" w:type="dxa"/>
-            <w:vAlign w:val="center"/>
-          </w:tcPr>
-          <w:p>
-            <w:pPr>
-              <w:jc w:val="center"/>
-            </w:pPr>
-          </w:p>
-        </w:tc>
-        <w:tc>
-          <w:tcPr>
-            <w:tcW w:w="1767" w:type="dxa"/>
-            <w:vAlign w:val="center"/>
-          </w:tcPr>
-          <w:p>
-            <w:pPr>
-              <w:jc w:val="center"/>
-            </w:pPr>
-          </w:p>
-        </w:tc>
-      </w:tr>
-      <w:tr>
-        <w:tc>
-          <w:tcPr>
-            <w:tcW w:w="1137" w:type="dxa"/>
-            <w:vAlign w:val="center"/>
-          </w:tcPr>
-          <w:p>
-            <w:pPr>
-              <w:rPr>
-                <w:rFonts w:ascii="GOST type B" w:hAnsi="GOST type B"/>
-                <w:b/>
-                <w:i/>
-                <w:sz w:val="24"/>
-                <w:szCs w:val="24"/>
-              </w:rPr>
-            </w:pPr>
-          </w:p>
-        </w:tc>
-        <w:tc>
-          <w:tcPr>
-            <w:tcW w:w="3556" w:type="dxa"/>
-            <w:vAlign w:val="center"/>
-          </w:tcPr>
-          <w:p>
-            <w:pPr>
-              <w:rPr>
-                <w:b/>
-                <w:sz w:val="24"/>
-                <w:szCs w:val="24"/>
-              </w:rPr>
-            </w:pPr>
-          </w:p>
-        </w:tc>
-        <w:tc>
-          <w:tcPr>
-            <w:tcW w:w="2117" w:type="dxa"/>
-            <w:vAlign w:val="center"/>
-          </w:tcPr>
-          <w:p/>
-        </w:tc>
-        <w:tc>
-          <w:tcPr>
-            <w:tcW w:w="2789" w:type="dxa"/>
-            <w:vAlign w:val="center"/>
-          </w:tcPr>
-          <w:p/>
-        </w:tc>
-        <w:tc>
-          <w:tcPr>
-            <w:tcW w:w="1678" w:type="dxa"/>
-            <w:vAlign w:val="center"/>
-          </w:tcPr>
-          <w:p/>
-        </w:tc>
-        <w:tc>
-          <w:tcPr>
-            <w:tcW w:w="1516" w:type="dxa"/>
-            <w:vAlign w:val="center"/>
-          </w:tcPr>
-          <w:p>
-            <w:pPr>
-              <w:jc w:val="center"/>
-            </w:pPr>
-          </w:p>
-        </w:tc>
-        <w:tc>
-          <w:tcPr>
-            <w:tcW w:w="1767" w:type="dxa"/>
-            <w:vAlign w:val="center"/>
-          </w:tcPr>
-          <w:p>
-            <w:pPr>
-              <w:jc w:val="center"/>
-            </w:pPr>
-          </w:p>
-        </w:tc>
-      </w:tr>
-      <w:tr>
-        <w:tc>
-          <w:tcPr>
-            <w:tcW w:w="1137" w:type="dxa"/>
-            <w:vAlign w:val="center"/>
-          </w:tcPr>
-          <w:p>
-            <w:pPr>
-              <w:rPr>
-                <w:rFonts w:ascii="GOST type B" w:hAnsi="GOST type B"/>
-                <w:b/>
-                <w:i/>
-                <w:sz w:val="24"/>
-                <w:szCs w:val="24"/>
-              </w:rPr>
-            </w:pPr>
-          </w:p>
-        </w:tc>
-        <w:tc>
-          <w:tcPr>
-            <w:tcW w:w="3556" w:type="dxa"/>
-            <w:vAlign w:val="center"/>
-          </w:tcPr>
-          <w:p>
-            <w:pPr>
-              <w:rPr>
-                <w:b/>
-                <w:sz w:val="24"/>
-                <w:szCs w:val="24"/>
-              </w:rPr>
-            </w:pPr>
-          </w:p>
-        </w:tc>
-        <w:tc>
-          <w:tcPr>
-            <w:tcW w:w="2117" w:type="dxa"/>
-            <w:vAlign w:val="center"/>
-          </w:tcPr>
-          <w:p/>
-        </w:tc>
-        <w:tc>
-          <w:tcPr>
-            <w:tcW w:w="2789" w:type="dxa"/>
-            <w:vAlign w:val="center"/>
-          </w:tcPr>
-          <w:p/>
-        </w:tc>
-        <w:tc>
-          <w:tcPr>
-            <w:tcW w:w="1678" w:type="dxa"/>
-            <w:vAlign w:val="center"/>
-          </w:tcPr>
-          <w:p/>
-        </w:tc>
-        <w:tc>
-          <w:tcPr>
-            <w:tcW w:w="1516" w:type="dxa"/>
-            <w:vAlign w:val="center"/>
-          </w:tcPr>
-          <w:p>
-            <w:pPr>
-              <w:jc w:val="center"/>
-            </w:pPr>
           </w:p>
         </w:tc>
         <w:tc>

--- a/Дневник (разделы) .docx
+++ b/Дневник (разделы) .docx
@@ -2294,75 +2294,197 @@
             <w:pPr>
               <w:jc w:val="center"/>
             </w:pPr>
+          </w:p>
+        </w:tc>
+        <w:tc>
+          <w:tcPr>
+            <w:tcW w:w="1767" w:type="dxa"/>
+            <w:vAlign w:val="center"/>
+          </w:tcPr>
+          <w:p>
+            <w:pPr>
+              <w:jc w:val="center"/>
+            </w:pPr>
+          </w:p>
+        </w:tc>
+      </w:tr>
+      <w:tr>
+        <w:tc>
+          <w:tcPr>
+            <w:tcW w:w="1137" w:type="dxa"/>
+            <w:vAlign w:val="center"/>
+          </w:tcPr>
+          <w:p>
+            <w:pPr>
+              <w:rPr>
+                <w:rFonts w:ascii="GOST type B" w:hAnsi="GOST type B"/>
+                <w:b/>
+                <w:i/>
+                <w:sz w:val="24"/>
+                <w:szCs w:val="24"/>
+                <w:lang w:val="en-US"/>
+              </w:rPr>
+            </w:pPr>
+            <w:r>
+              <w:rPr>
+                <w:rFonts w:ascii="GOST type B" w:hAnsi="GOST type B"/>
+                <w:b/>
+                <w:i/>
+                <w:sz w:val="24"/>
+                <w:szCs w:val="24"/>
+                <w:lang w:val="en-US"/>
+              </w:rPr>
+              <w:t>7.12.2021</w:t>
+            </w:r>
+          </w:p>
+        </w:tc>
+        <w:tc>
+          <w:tcPr>
+            <w:tcW w:w="3556" w:type="dxa"/>
+            <w:vAlign w:val="center"/>
+          </w:tcPr>
+          <w:p>
+            <w:pPr>
+              <w:rPr>
+                <w:rFonts w:ascii="GOST type B" w:hAnsi="GOST type B"/>
+                <w:i/>
+                <w:sz w:val="24"/>
+                <w:szCs w:val="24"/>
+              </w:rPr>
+            </w:pPr>
+            <w:r>
+              <w:rPr>
+                <w:rFonts w:ascii="GOST type B" w:hAnsi="GOST type B"/>
+                <w:i/>
+                <w:sz w:val="24"/>
+                <w:szCs w:val="24"/>
+              </w:rPr>
+              <w:t>Выполнение работ по отладке программы с использованием специализированных средств отладки</w:t>
+            </w:r>
+          </w:p>
+        </w:tc>
+        <w:tc>
+          <w:tcPr>
+            <w:tcW w:w="2117" w:type="dxa"/>
+            <w:vAlign w:val="center"/>
+          </w:tcPr>
+          <w:p>
+            <w:pPr>
+              <w:rPr>
+                <w:rFonts w:ascii="GOST type B" w:hAnsi="GOST type B"/>
+                <w:i/>
+                <w:sz w:val="24"/>
+                <w:szCs w:val="24"/>
+              </w:rPr>
+            </w:pPr>
+            <w:r>
+              <w:rPr>
+                <w:rFonts w:ascii="GOST type B" w:hAnsi="GOST type B"/>
+                <w:i/>
+                <w:sz w:val="24"/>
+                <w:szCs w:val="24"/>
+              </w:rPr>
+              <w:t>ПК, доступ к сети Интернет,</w:t>
+            </w:r>
+            <w:r>
+              <w:rPr>
+                <w:rFonts w:ascii="GOST type B" w:hAnsi="GOST type B"/>
+                <w:i/>
+                <w:sz w:val="24"/>
+                <w:szCs w:val="24"/>
+              </w:rPr>
+              <w:t xml:space="preserve"> </w:t>
+            </w:r>
+            <w:r>
+              <w:rPr>
+                <w:rFonts w:ascii="GOST type B" w:hAnsi="GOST type B"/>
+                <w:i/>
+                <w:sz w:val="24"/>
+                <w:szCs w:val="24"/>
+              </w:rPr>
+              <w:t>Word</w:t>
+            </w:r>
+            <w:r>
+              <w:rPr>
+                <w:rFonts w:ascii="GOST type B" w:hAnsi="GOST type B"/>
+                <w:i/>
+                <w:sz w:val="24"/>
+                <w:szCs w:val="24"/>
+              </w:rPr>
+              <w:t>,</w:t>
+            </w:r>
+            <w:r>
+              <w:rPr>
+                <w:rFonts w:ascii="GOST type B" w:hAnsi="GOST type B"/>
+                <w:i/>
+                <w:sz w:val="24"/>
+                <w:szCs w:val="24"/>
+              </w:rPr>
+              <w:t>Visual</w:t>
+            </w:r>
+            <w:r>
+              <w:rPr>
+                <w:rFonts w:ascii="GOST type B" w:hAnsi="GOST type B"/>
+                <w:i/>
+                <w:sz w:val="24"/>
+                <w:szCs w:val="24"/>
+              </w:rPr>
+              <w:t xml:space="preserve"> code</w:t>
+            </w:r>
+          </w:p>
+        </w:tc>
+        <w:tc>
+          <w:tcPr>
+            <w:tcW w:w="2789" w:type="dxa"/>
+            <w:vAlign w:val="center"/>
+          </w:tcPr>
+          <w:p>
+            <w:pPr>
+              <w:rPr>
+                <w:rFonts w:ascii="GOST type B" w:hAnsi="GOST type B"/>
+                <w:i/>
+                <w:sz w:val="24"/>
+                <w:szCs w:val="24"/>
+              </w:rPr>
+            </w:pPr>
+            <w:r>
+              <w:rPr>
+                <w:rFonts w:ascii="GOST type B" w:hAnsi="GOST type B"/>
+                <w:i/>
+                <w:sz w:val="24"/>
+                <w:szCs w:val="24"/>
+              </w:rPr>
+              <w:t>Выполнил работу по отладке программного кода</w:t>
+            </w:r>
+          </w:p>
+        </w:tc>
+        <w:tc>
+          <w:tcPr>
+            <w:tcW w:w="1678" w:type="dxa"/>
+            <w:vAlign w:val="center"/>
+          </w:tcPr>
+          <w:p>
+            <w:pPr>
+              <w:jc w:val="center"/>
+              <w:rPr>
+                <w:rFonts w:ascii="GOST type B" w:hAnsi="GOST type B"/>
+                <w:i/>
+                <w:sz w:val="24"/>
+                <w:szCs w:val="24"/>
+              </w:rPr>
+            </w:pPr>
+            <w:r>
+              <w:rPr>
+                <w:rFonts w:ascii="GOST type B" w:hAnsi="GOST type B"/>
+                <w:i/>
+                <w:sz w:val="24"/>
+                <w:szCs w:val="24"/>
+              </w:rPr>
+              <w:t>6</w:t>
+            </w:r>
             <w:bookmarkStart w:id="0" w:name="_GoBack"/>
             <w:bookmarkEnd w:id="0"/>
           </w:p>
-        </w:tc>
-        <w:tc>
-          <w:tcPr>
-            <w:tcW w:w="1767" w:type="dxa"/>
-            <w:vAlign w:val="center"/>
-          </w:tcPr>
-          <w:p>
-            <w:pPr>
-              <w:jc w:val="center"/>
-            </w:pPr>
-          </w:p>
-        </w:tc>
-      </w:tr>
-      <w:tr>
-        <w:tc>
-          <w:tcPr>
-            <w:tcW w:w="1137" w:type="dxa"/>
-            <w:vAlign w:val="center"/>
-          </w:tcPr>
-          <w:p>
-            <w:pPr>
-              <w:rPr>
-                <w:rFonts w:ascii="GOST type B" w:hAnsi="GOST type B"/>
-                <w:b/>
-                <w:i/>
-                <w:sz w:val="24"/>
-                <w:szCs w:val="24"/>
-              </w:rPr>
-            </w:pPr>
-          </w:p>
-        </w:tc>
-        <w:tc>
-          <w:tcPr>
-            <w:tcW w:w="3556" w:type="dxa"/>
-            <w:vAlign w:val="center"/>
-          </w:tcPr>
-          <w:p>
-            <w:pPr>
-              <w:rPr>
-                <w:b/>
-                <w:sz w:val="24"/>
-                <w:szCs w:val="24"/>
-              </w:rPr>
-            </w:pPr>
-          </w:p>
-        </w:tc>
-        <w:tc>
-          <w:tcPr>
-            <w:tcW w:w="2117" w:type="dxa"/>
-            <w:vAlign w:val="center"/>
-          </w:tcPr>
-          <w:p/>
-        </w:tc>
-        <w:tc>
-          <w:tcPr>
-            <w:tcW w:w="2789" w:type="dxa"/>
-            <w:vAlign w:val="center"/>
-          </w:tcPr>
-          <w:p/>
-        </w:tc>
-        <w:tc>
-          <w:tcPr>
-            <w:tcW w:w="1678" w:type="dxa"/>
-            <w:vAlign w:val="center"/>
-          </w:tcPr>
-          <w:p/>
         </w:tc>
         <w:tc>
           <w:tcPr>
